--- a/other/journal.docx
+++ b/other/journal.docx
@@ -9,8 +9,6 @@
           <w:rFonts w:ascii="Courier New" w:hAnsi="Courier New" w:cs="Courier New"/>
         </w:rPr>
       </w:pPr>
-      <w:bookmarkStart w:id="0" w:name="_GoBack"/>
-      <w:bookmarkEnd w:id="0"/>
       <w:r>
         <w:rPr>
           <w:rFonts w:ascii="Courier New" w:hAnsi="Courier New" w:cs="Courier New"/>
@@ -37,7 +35,35 @@
         <w:rPr>
           <w:rFonts w:ascii="Courier New" w:hAnsi="Courier New" w:cs="Courier New"/>
         </w:rPr>
-        <w:t>I am manually copying all content from the previous Bookdown vesion of this publication to this new Quarto Book. Completed today</w:t>
+        <w:t xml:space="preserve">I am manually copying all content from the previous </w:t>
+      </w:r>
+      <w:proofErr w:type="spellStart"/>
+      <w:r>
+        <w:rPr>
+          <w:rFonts w:ascii="Courier New" w:hAnsi="Courier New" w:cs="Courier New"/>
+        </w:rPr>
+        <w:t>Bookdown</w:t>
+      </w:r>
+      <w:proofErr w:type="spellEnd"/>
+      <w:r>
+        <w:rPr>
+          <w:rFonts w:ascii="Courier New" w:hAnsi="Courier New" w:cs="Courier New"/>
+        </w:rPr>
+        <w:t xml:space="preserve"> </w:t>
+      </w:r>
+      <w:proofErr w:type="spellStart"/>
+      <w:r>
+        <w:rPr>
+          <w:rFonts w:ascii="Courier New" w:hAnsi="Courier New" w:cs="Courier New"/>
+        </w:rPr>
+        <w:t>vesion</w:t>
+      </w:r>
+      <w:proofErr w:type="spellEnd"/>
+      <w:r>
+        <w:rPr>
+          <w:rFonts w:ascii="Courier New" w:hAnsi="Courier New" w:cs="Courier New"/>
+        </w:rPr>
+        <w:t xml:space="preserve"> of this publication to this new Quarto Book. Completed today</w:t>
       </w:r>
     </w:p>
     <w:p>
@@ -143,7 +169,21 @@
         <w:rPr>
           <w:rFonts w:ascii="Courier New" w:hAnsi="Courier New" w:cs="Courier New"/>
         </w:rPr>
-        <w:t xml:space="preserve"> - Use EPA water quality tool to look at list of past dates/tides to help determine current one (online wqx portal) (done)</w:t>
+        <w:t xml:space="preserve"> - Use EPA water quality tool to look at list of past dates/tides to help determine current one (online </w:t>
+      </w:r>
+      <w:proofErr w:type="spellStart"/>
+      <w:r>
+        <w:rPr>
+          <w:rFonts w:ascii="Courier New" w:hAnsi="Courier New" w:cs="Courier New"/>
+        </w:rPr>
+        <w:t>wqx</w:t>
+      </w:r>
+      <w:proofErr w:type="spellEnd"/>
+      <w:r>
+        <w:rPr>
+          <w:rFonts w:ascii="Courier New" w:hAnsi="Courier New" w:cs="Courier New"/>
+        </w:rPr>
+        <w:t xml:space="preserve"> portal) (done)</w:t>
       </w:r>
     </w:p>
     <w:p>
@@ -439,7 +479,37 @@
         <w:rPr>
           <w:rFonts w:ascii="Courier New" w:hAnsi="Courier New" w:cs="Courier New"/>
         </w:rPr>
-        <w:t>- Adjust data submission checklist quetsions ot new ADEC guidelines</w:t>
+        <w:t xml:space="preserve">- Adjust data submission checklist </w:t>
+      </w:r>
+      <w:proofErr w:type="spellStart"/>
+      <w:r>
+        <w:rPr>
+          <w:rFonts w:ascii="Courier New" w:hAnsi="Courier New" w:cs="Courier New"/>
+        </w:rPr>
+        <w:t>quetsions</w:t>
+      </w:r>
+      <w:proofErr w:type="spellEnd"/>
+      <w:r>
+        <w:rPr>
+          <w:rFonts w:ascii="Courier New" w:hAnsi="Courier New" w:cs="Courier New"/>
+        </w:rPr>
+        <w:t xml:space="preserve"> </w:t>
+      </w:r>
+      <w:proofErr w:type="spellStart"/>
+      <w:proofErr w:type="gramStart"/>
+      <w:r>
+        <w:rPr>
+          <w:rFonts w:ascii="Courier New" w:hAnsi="Courier New" w:cs="Courier New"/>
+        </w:rPr>
+        <w:t>ot</w:t>
+      </w:r>
+      <w:proofErr w:type="spellEnd"/>
+      <w:proofErr w:type="gramEnd"/>
+      <w:r>
+        <w:rPr>
+          <w:rFonts w:ascii="Courier New" w:hAnsi="Courier New" w:cs="Courier New"/>
+        </w:rPr>
+        <w:t xml:space="preserve"> new ADEC guidelines</w:t>
       </w:r>
     </w:p>
     <w:p>
@@ -525,43 +595,107 @@
         <w:rPr>
           <w:rFonts w:ascii="Courier New" w:hAnsi="Courier New" w:cs="Courier New"/>
         </w:rPr>
-        <w:t>Next priority: get 2021 data at least functional -- even if not fully ready to upload to EPA WQX -- so that we can make some basic charts and graphs as in previous report example (Guerron Orejuela 2016)</w:t>
-      </w:r>
-    </w:p>
-    <w:p>
-      <w:pPr>
-        <w:pStyle w:val="PlainText"/>
-        <w:rPr>
-          <w:rFonts w:ascii="Courier New" w:hAnsi="Courier New" w:cs="Courier New"/>
-        </w:rPr>
-      </w:pPr>
-    </w:p>
-    <w:p>
-      <w:pPr>
-        <w:pStyle w:val="PlainText"/>
-        <w:rPr>
-          <w:rFonts w:ascii="Courier New" w:hAnsi="Courier New" w:cs="Courier New"/>
-        </w:rPr>
-      </w:pPr>
-      <w:r>
-        <w:rPr>
-          <w:rFonts w:ascii="Courier New" w:hAnsi="Courier New" w:cs="Courier New"/>
-        </w:rPr>
-        <w:t>mini-steps:</w:t>
-      </w:r>
-    </w:p>
-    <w:p>
-      <w:pPr>
-        <w:pStyle w:val="PlainText"/>
-        <w:rPr>
-          <w:rFonts w:ascii="Courier New" w:hAnsi="Courier New" w:cs="Courier New"/>
-        </w:rPr>
-      </w:pPr>
-      <w:r>
-        <w:rPr>
-          <w:rFonts w:ascii="Courier New" w:hAnsi="Courier New" w:cs="Courier New"/>
-        </w:rPr>
-        <w:t>- Get csv/list of MonitoringLocationID numbers; feed this into dataRetrieval vignette.</w:t>
+        <w:t>Next priority: get 2021 data at least functional -- even if not fully ready to upload to EPA WQX -- so that we can make some basic charts and graphs as in previous report example (</w:t>
+      </w:r>
+      <w:proofErr w:type="spellStart"/>
+      <w:r>
+        <w:rPr>
+          <w:rFonts w:ascii="Courier New" w:hAnsi="Courier New" w:cs="Courier New"/>
+        </w:rPr>
+        <w:t>Guerron</w:t>
+      </w:r>
+      <w:proofErr w:type="spellEnd"/>
+      <w:r>
+        <w:rPr>
+          <w:rFonts w:ascii="Courier New" w:hAnsi="Courier New" w:cs="Courier New"/>
+        </w:rPr>
+        <w:t xml:space="preserve"> </w:t>
+      </w:r>
+      <w:proofErr w:type="spellStart"/>
+      <w:r>
+        <w:rPr>
+          <w:rFonts w:ascii="Courier New" w:hAnsi="Courier New" w:cs="Courier New"/>
+        </w:rPr>
+        <w:t>Orejuela</w:t>
+      </w:r>
+      <w:proofErr w:type="spellEnd"/>
+      <w:r>
+        <w:rPr>
+          <w:rFonts w:ascii="Courier New" w:hAnsi="Courier New" w:cs="Courier New"/>
+        </w:rPr>
+        <w:t xml:space="preserve"> 2016)</w:t>
+      </w:r>
+    </w:p>
+    <w:p>
+      <w:pPr>
+        <w:pStyle w:val="PlainText"/>
+        <w:rPr>
+          <w:rFonts w:ascii="Courier New" w:hAnsi="Courier New" w:cs="Courier New"/>
+        </w:rPr>
+      </w:pPr>
+    </w:p>
+    <w:p>
+      <w:pPr>
+        <w:pStyle w:val="PlainText"/>
+        <w:rPr>
+          <w:rFonts w:ascii="Courier New" w:hAnsi="Courier New" w:cs="Courier New"/>
+        </w:rPr>
+      </w:pPr>
+      <w:proofErr w:type="gramStart"/>
+      <w:r>
+        <w:rPr>
+          <w:rFonts w:ascii="Courier New" w:hAnsi="Courier New" w:cs="Courier New"/>
+        </w:rPr>
+        <w:t>mini-steps</w:t>
+      </w:r>
+      <w:proofErr w:type="gramEnd"/>
+      <w:r>
+        <w:rPr>
+          <w:rFonts w:ascii="Courier New" w:hAnsi="Courier New" w:cs="Courier New"/>
+        </w:rPr>
+        <w:t>:</w:t>
+      </w:r>
+    </w:p>
+    <w:p>
+      <w:pPr>
+        <w:pStyle w:val="PlainText"/>
+        <w:rPr>
+          <w:rFonts w:ascii="Courier New" w:hAnsi="Courier New" w:cs="Courier New"/>
+        </w:rPr>
+      </w:pPr>
+      <w:r>
+        <w:rPr>
+          <w:rFonts w:ascii="Courier New" w:hAnsi="Courier New" w:cs="Courier New"/>
+        </w:rPr>
+        <w:t xml:space="preserve">- Get csv/list of </w:t>
+      </w:r>
+      <w:proofErr w:type="spellStart"/>
+      <w:r>
+        <w:rPr>
+          <w:rFonts w:ascii="Courier New" w:hAnsi="Courier New" w:cs="Courier New"/>
+        </w:rPr>
+        <w:t>MonitoringLocationID</w:t>
+      </w:r>
+      <w:proofErr w:type="spellEnd"/>
+      <w:r>
+        <w:rPr>
+          <w:rFonts w:ascii="Courier New" w:hAnsi="Courier New" w:cs="Courier New"/>
+        </w:rPr>
+        <w:t xml:space="preserve"> numbers; feed this into </w:t>
+      </w:r>
+      <w:proofErr w:type="spellStart"/>
+      <w:r>
+        <w:rPr>
+          <w:rFonts w:ascii="Courier New" w:hAnsi="Courier New" w:cs="Courier New"/>
+        </w:rPr>
+        <w:t>dataRetrieval</w:t>
+      </w:r>
+      <w:proofErr w:type="spellEnd"/>
+      <w:r>
+        <w:rPr>
+          <w:rFonts w:ascii="Courier New" w:hAnsi="Courier New" w:cs="Courier New"/>
+        </w:rPr>
+        <w:t xml:space="preserve"> vignette.</w:t>
       </w:r>
     </w:p>
     <w:p>
@@ -648,7 +782,65 @@
         <w:rPr>
           <w:rFonts w:ascii="Courier New" w:hAnsi="Courier New" w:cs="Courier New"/>
         </w:rPr>
-        <w:t>- Decided that fo the moment, the dataRetrieval package may not be fully cooperative for our needs. Very large dataset, easier to keep as a csv downloaded from EPA WQX, kept on local drive and not GitHub vis using .gitignore file</w:t>
+        <w:t xml:space="preserve">- Decided that </w:t>
+      </w:r>
+      <w:proofErr w:type="spellStart"/>
+      <w:proofErr w:type="gramStart"/>
+      <w:r>
+        <w:rPr>
+          <w:rFonts w:ascii="Courier New" w:hAnsi="Courier New" w:cs="Courier New"/>
+        </w:rPr>
+        <w:t>fo</w:t>
+      </w:r>
+      <w:proofErr w:type="spellEnd"/>
+      <w:proofErr w:type="gramEnd"/>
+      <w:r>
+        <w:rPr>
+          <w:rFonts w:ascii="Courier New" w:hAnsi="Courier New" w:cs="Courier New"/>
+        </w:rPr>
+        <w:t xml:space="preserve"> the moment, the </w:t>
+      </w:r>
+      <w:proofErr w:type="spellStart"/>
+      <w:r>
+        <w:rPr>
+          <w:rFonts w:ascii="Courier New" w:hAnsi="Courier New" w:cs="Courier New"/>
+        </w:rPr>
+        <w:t>dataRetrieval</w:t>
+      </w:r>
+      <w:proofErr w:type="spellEnd"/>
+      <w:r>
+        <w:rPr>
+          <w:rFonts w:ascii="Courier New" w:hAnsi="Courier New" w:cs="Courier New"/>
+        </w:rPr>
+        <w:t xml:space="preserve"> package may not be fully cooperative for our needs. Very large dataset, easier to keep as a csv downloaded from EPA WQX, kept on local drive and not GitHub </w:t>
+      </w:r>
+      <w:proofErr w:type="gramStart"/>
+      <w:r>
+        <w:rPr>
+          <w:rFonts w:ascii="Courier New" w:hAnsi="Courier New" w:cs="Courier New"/>
+        </w:rPr>
+        <w:t>vis</w:t>
+      </w:r>
+      <w:proofErr w:type="gramEnd"/>
+      <w:r>
+        <w:rPr>
+          <w:rFonts w:ascii="Courier New" w:hAnsi="Courier New" w:cs="Courier New"/>
+        </w:rPr>
+        <w:t xml:space="preserve"> using .</w:t>
+      </w:r>
+      <w:proofErr w:type="spellStart"/>
+      <w:r>
+        <w:rPr>
+          <w:rFonts w:ascii="Courier New" w:hAnsi="Courier New" w:cs="Courier New"/>
+        </w:rPr>
+        <w:t>gitignore</w:t>
+      </w:r>
+      <w:proofErr w:type="spellEnd"/>
+      <w:r>
+        <w:rPr>
+          <w:rFonts w:ascii="Courier New" w:hAnsi="Courier New" w:cs="Courier New"/>
+        </w:rPr>
+        <w:t xml:space="preserve"> file</w:t>
       </w:r>
     </w:p>
     <w:p>
@@ -684,7 +876,21 @@
         <w:rPr>
           <w:rFonts w:ascii="Courier New" w:hAnsi="Courier New" w:cs="Courier New"/>
         </w:rPr>
-        <w:t>Working to reinitiate data submission project for 2021 observations. Re-orient for submission directly to EPA rather than though DEC, per request of Soldotna DEC office.</w:t>
+        <w:t xml:space="preserve">Working to reinitiate data submission project for 2021 observations. Re-orient for submission directly to EPA rather than </w:t>
+      </w:r>
+      <w:proofErr w:type="spellStart"/>
+      <w:r>
+        <w:rPr>
+          <w:rFonts w:ascii="Courier New" w:hAnsi="Courier New" w:cs="Courier New"/>
+        </w:rPr>
+        <w:t>though</w:t>
+      </w:r>
+      <w:proofErr w:type="spellEnd"/>
+      <w:r>
+        <w:rPr>
+          <w:rFonts w:ascii="Courier New" w:hAnsi="Courier New" w:cs="Courier New"/>
+        </w:rPr>
+        <w:t xml:space="preserve"> DEC, per request of Soldotna DEC office.</w:t>
       </w:r>
     </w:p>
     <w:p>
@@ -728,21 +934,49 @@
         <w:rPr>
           <w:rFonts w:ascii="Courier New" w:hAnsi="Courier New" w:cs="Courier New"/>
         </w:rPr>
-        <w:t>See notes in ReadMe file for QAPP development for other days work this week.</w:t>
-      </w:r>
-    </w:p>
-    <w:p>
-      <w:pPr>
-        <w:pStyle w:val="PlainText"/>
-        <w:rPr>
-          <w:rFonts w:ascii="Courier New" w:hAnsi="Courier New" w:cs="Courier New"/>
-        </w:rPr>
-      </w:pPr>
-      <w:r>
-        <w:rPr>
-          <w:rFonts w:ascii="Courier New" w:hAnsi="Courier New" w:cs="Courier New"/>
-        </w:rPr>
-        <w:t>Working on creating task list for annual, biannual, etc tasks; designate responsible parties.</w:t>
+        <w:t xml:space="preserve">See notes in ReadMe file for QAPP development for other </w:t>
+      </w:r>
+      <w:proofErr w:type="spellStart"/>
+      <w:r>
+        <w:rPr>
+          <w:rFonts w:ascii="Courier New" w:hAnsi="Courier New" w:cs="Courier New"/>
+        </w:rPr>
+        <w:t>days</w:t>
+      </w:r>
+      <w:proofErr w:type="spellEnd"/>
+      <w:r>
+        <w:rPr>
+          <w:rFonts w:ascii="Courier New" w:hAnsi="Courier New" w:cs="Courier New"/>
+        </w:rPr>
+        <w:t xml:space="preserve"> work this week.</w:t>
+      </w:r>
+    </w:p>
+    <w:p>
+      <w:pPr>
+        <w:pStyle w:val="PlainText"/>
+        <w:rPr>
+          <w:rFonts w:ascii="Courier New" w:hAnsi="Courier New" w:cs="Courier New"/>
+        </w:rPr>
+      </w:pPr>
+      <w:r>
+        <w:rPr>
+          <w:rFonts w:ascii="Courier New" w:hAnsi="Courier New" w:cs="Courier New"/>
+        </w:rPr>
+        <w:t xml:space="preserve">Working on creating task list for annual, biannual, </w:t>
+      </w:r>
+      <w:proofErr w:type="spellStart"/>
+      <w:r>
+        <w:rPr>
+          <w:rFonts w:ascii="Courier New" w:hAnsi="Courier New" w:cs="Courier New"/>
+        </w:rPr>
+        <w:t>etc</w:t>
+      </w:r>
+      <w:proofErr w:type="spellEnd"/>
+      <w:r>
+        <w:rPr>
+          <w:rFonts w:ascii="Courier New" w:hAnsi="Courier New" w:cs="Courier New"/>
+        </w:rPr>
+        <w:t xml:space="preserve"> tasks; designate responsible parties.</w:t>
       </w:r>
     </w:p>
     <w:p>
@@ -778,7 +1012,21 @@
         <w:rPr>
           <w:rFonts w:ascii="Courier New" w:hAnsi="Courier New" w:cs="Courier New"/>
         </w:rPr>
-        <w:t>See notes in ReadMe file for QAPP development for other days work this week.</w:t>
+        <w:t xml:space="preserve">See notes in ReadMe file for QAPP development for other </w:t>
+      </w:r>
+      <w:proofErr w:type="spellStart"/>
+      <w:r>
+        <w:rPr>
+          <w:rFonts w:ascii="Courier New" w:hAnsi="Courier New" w:cs="Courier New"/>
+        </w:rPr>
+        <w:t>days</w:t>
+      </w:r>
+      <w:proofErr w:type="spellEnd"/>
+      <w:r>
+        <w:rPr>
+          <w:rFonts w:ascii="Courier New" w:hAnsi="Courier New" w:cs="Courier New"/>
+        </w:rPr>
+        <w:t xml:space="preserve"> work this week.</w:t>
       </w:r>
     </w:p>
     <w:p>
@@ -814,7 +1062,35 @@
         <w:rPr>
           <w:rFonts w:ascii="Courier New" w:hAnsi="Courier New" w:cs="Courier New"/>
         </w:rPr>
-        <w:t>- Sent full QAPP to Alaska Dept of Environmental COnservation for review</w:t>
+        <w:t xml:space="preserve">- Sent full QAPP to Alaska </w:t>
+      </w:r>
+      <w:proofErr w:type="spellStart"/>
+      <w:r>
+        <w:rPr>
+          <w:rFonts w:ascii="Courier New" w:hAnsi="Courier New" w:cs="Courier New"/>
+        </w:rPr>
+        <w:t>Dept</w:t>
+      </w:r>
+      <w:proofErr w:type="spellEnd"/>
+      <w:r>
+        <w:rPr>
+          <w:rFonts w:ascii="Courier New" w:hAnsi="Courier New" w:cs="Courier New"/>
+        </w:rPr>
+        <w:t xml:space="preserve"> of Environmental </w:t>
+      </w:r>
+      <w:proofErr w:type="spellStart"/>
+      <w:r>
+        <w:rPr>
+          <w:rFonts w:ascii="Courier New" w:hAnsi="Courier New" w:cs="Courier New"/>
+        </w:rPr>
+        <w:t>COnservation</w:t>
+      </w:r>
+      <w:proofErr w:type="spellEnd"/>
+      <w:r>
+        <w:rPr>
+          <w:rFonts w:ascii="Courier New" w:hAnsi="Courier New" w:cs="Courier New"/>
+        </w:rPr>
+        <w:t xml:space="preserve"> for review</w:t>
       </w:r>
     </w:p>
     <w:p>
@@ -864,57 +1140,141 @@
         <w:rPr>
           <w:rFonts w:ascii="Courier New" w:hAnsi="Courier New" w:cs="Courier New"/>
         </w:rPr>
-        <w:t>1.) work on code to re-run results for at least one parameter for 2000 - 2014 data</w:t>
-      </w:r>
-    </w:p>
-    <w:p>
-      <w:pPr>
-        <w:pStyle w:val="PlainText"/>
-        <w:rPr>
-          <w:rFonts w:ascii="Courier New" w:hAnsi="Courier New" w:cs="Courier New"/>
-        </w:rPr>
-      </w:pPr>
-      <w:r>
-        <w:rPr>
-          <w:rFonts w:ascii="Courier New" w:hAnsi="Courier New" w:cs="Courier New"/>
-        </w:rPr>
-        <w:t>2.) complete 2021 data uplift</w:t>
-      </w:r>
-    </w:p>
-    <w:p>
-      <w:pPr>
-        <w:pStyle w:val="PlainText"/>
-        <w:rPr>
-          <w:rFonts w:ascii="Courier New" w:hAnsi="Courier New" w:cs="Courier New"/>
-        </w:rPr>
-      </w:pPr>
-      <w:r>
-        <w:rPr>
-          <w:rFonts w:ascii="Courier New" w:hAnsi="Courier New" w:cs="Courier New"/>
-        </w:rPr>
-        <w:t>3.) complete uplift for other missing years</w:t>
-      </w:r>
-    </w:p>
-    <w:p>
-      <w:pPr>
-        <w:pStyle w:val="PlainText"/>
-        <w:rPr>
-          <w:rFonts w:ascii="Courier New" w:hAnsi="Courier New" w:cs="Courier New"/>
-        </w:rPr>
-      </w:pPr>
-    </w:p>
-    <w:p>
-      <w:pPr>
-        <w:pStyle w:val="PlainText"/>
-        <w:rPr>
-          <w:rFonts w:ascii="Courier New" w:hAnsi="Courier New" w:cs="Courier New"/>
-        </w:rPr>
-      </w:pPr>
-      <w:r>
-        <w:rPr>
-          <w:rFonts w:ascii="Courier New" w:hAnsi="Courier New" w:cs="Courier New"/>
-        </w:rPr>
-        <w:t>* Spent an hour today diagnosing an odd error. When running this repo on my personal PC, the "acknowledgements.html" file is being rendered outside the "docs" folder, resulting in a "this file already exists" error/ Delet this file, and the rwender works fine for both html and docx.</w:t>
+        <w:t xml:space="preserve">1.) </w:t>
+      </w:r>
+      <w:proofErr w:type="gramStart"/>
+      <w:r>
+        <w:rPr>
+          <w:rFonts w:ascii="Courier New" w:hAnsi="Courier New" w:cs="Courier New"/>
+        </w:rPr>
+        <w:t>work</w:t>
+      </w:r>
+      <w:proofErr w:type="gramEnd"/>
+      <w:r>
+        <w:rPr>
+          <w:rFonts w:ascii="Courier New" w:hAnsi="Courier New" w:cs="Courier New"/>
+        </w:rPr>
+        <w:t xml:space="preserve"> on code to re-run results for at least one parameter for 2000 - 2014 data</w:t>
+      </w:r>
+    </w:p>
+    <w:p>
+      <w:pPr>
+        <w:pStyle w:val="PlainText"/>
+        <w:rPr>
+          <w:rFonts w:ascii="Courier New" w:hAnsi="Courier New" w:cs="Courier New"/>
+        </w:rPr>
+      </w:pPr>
+      <w:r>
+        <w:rPr>
+          <w:rFonts w:ascii="Courier New" w:hAnsi="Courier New" w:cs="Courier New"/>
+        </w:rPr>
+        <w:t xml:space="preserve">2.) </w:t>
+      </w:r>
+      <w:proofErr w:type="gramStart"/>
+      <w:r>
+        <w:rPr>
+          <w:rFonts w:ascii="Courier New" w:hAnsi="Courier New" w:cs="Courier New"/>
+        </w:rPr>
+        <w:t>complete</w:t>
+      </w:r>
+      <w:proofErr w:type="gramEnd"/>
+      <w:r>
+        <w:rPr>
+          <w:rFonts w:ascii="Courier New" w:hAnsi="Courier New" w:cs="Courier New"/>
+        </w:rPr>
+        <w:t xml:space="preserve"> 2021 data uplift</w:t>
+      </w:r>
+    </w:p>
+    <w:p>
+      <w:pPr>
+        <w:pStyle w:val="PlainText"/>
+        <w:rPr>
+          <w:rFonts w:ascii="Courier New" w:hAnsi="Courier New" w:cs="Courier New"/>
+        </w:rPr>
+      </w:pPr>
+      <w:r>
+        <w:rPr>
+          <w:rFonts w:ascii="Courier New" w:hAnsi="Courier New" w:cs="Courier New"/>
+        </w:rPr>
+        <w:t xml:space="preserve">3.) </w:t>
+      </w:r>
+      <w:proofErr w:type="gramStart"/>
+      <w:r>
+        <w:rPr>
+          <w:rFonts w:ascii="Courier New" w:hAnsi="Courier New" w:cs="Courier New"/>
+        </w:rPr>
+        <w:t>complete</w:t>
+      </w:r>
+      <w:proofErr w:type="gramEnd"/>
+      <w:r>
+        <w:rPr>
+          <w:rFonts w:ascii="Courier New" w:hAnsi="Courier New" w:cs="Courier New"/>
+        </w:rPr>
+        <w:t xml:space="preserve"> uplift for other missing years</w:t>
+      </w:r>
+    </w:p>
+    <w:p>
+      <w:pPr>
+        <w:pStyle w:val="PlainText"/>
+        <w:rPr>
+          <w:rFonts w:ascii="Courier New" w:hAnsi="Courier New" w:cs="Courier New"/>
+        </w:rPr>
+      </w:pPr>
+    </w:p>
+    <w:p>
+      <w:pPr>
+        <w:pStyle w:val="PlainText"/>
+        <w:rPr>
+          <w:rFonts w:ascii="Courier New" w:hAnsi="Courier New" w:cs="Courier New"/>
+        </w:rPr>
+      </w:pPr>
+      <w:r>
+        <w:rPr>
+          <w:rFonts w:ascii="Courier New" w:hAnsi="Courier New" w:cs="Courier New"/>
+        </w:rPr>
+        <w:t xml:space="preserve">* Spent an hour today diagnosing an odd error. When running this repo on my personal PC, the "acknowledgements.html" file is being rendered outside the "docs" folder, resulting in a "this file already exists" error/ </w:t>
+      </w:r>
+      <w:proofErr w:type="spellStart"/>
+      <w:r>
+        <w:rPr>
+          <w:rFonts w:ascii="Courier New" w:hAnsi="Courier New" w:cs="Courier New"/>
+        </w:rPr>
+        <w:t>Delet</w:t>
+      </w:r>
+      <w:proofErr w:type="spellEnd"/>
+      <w:r>
+        <w:rPr>
+          <w:rFonts w:ascii="Courier New" w:hAnsi="Courier New" w:cs="Courier New"/>
+        </w:rPr>
+        <w:t xml:space="preserve"> this file, and the </w:t>
+      </w:r>
+      <w:proofErr w:type="spellStart"/>
+      <w:r>
+        <w:rPr>
+          <w:rFonts w:ascii="Courier New" w:hAnsi="Courier New" w:cs="Courier New"/>
+        </w:rPr>
+        <w:t>rwender</w:t>
+      </w:r>
+      <w:proofErr w:type="spellEnd"/>
+      <w:r>
+        <w:rPr>
+          <w:rFonts w:ascii="Courier New" w:hAnsi="Courier New" w:cs="Courier New"/>
+        </w:rPr>
+        <w:t xml:space="preserve"> works fine for both html and </w:t>
+      </w:r>
+      <w:proofErr w:type="spellStart"/>
+      <w:r>
+        <w:rPr>
+          <w:rFonts w:ascii="Courier New" w:hAnsi="Courier New" w:cs="Courier New"/>
+        </w:rPr>
+        <w:t>docx</w:t>
+      </w:r>
+      <w:proofErr w:type="spellEnd"/>
+      <w:r>
+        <w:rPr>
+          <w:rFonts w:ascii="Courier New" w:hAnsi="Courier New" w:cs="Courier New"/>
+        </w:rPr>
+        <w:t>.</w:t>
       </w:r>
     </w:p>
     <w:p>
@@ -958,7 +1318,35 @@
         <w:rPr>
           <w:rFonts w:ascii="Courier New" w:hAnsi="Courier New" w:cs="Courier New"/>
         </w:rPr>
-        <w:t>Took a break from working on data uplift for a day or two to instead focus on data visualization. Organzinig and executing scripts for data uplifty continues to be a challenge.</w:t>
+        <w:t xml:space="preserve">Took a break from working on data uplift for a day or two to instead focus on data visualization. </w:t>
+      </w:r>
+      <w:proofErr w:type="spellStart"/>
+      <w:r>
+        <w:rPr>
+          <w:rFonts w:ascii="Courier New" w:hAnsi="Courier New" w:cs="Courier New"/>
+        </w:rPr>
+        <w:t>Organzinig</w:t>
+      </w:r>
+      <w:proofErr w:type="spellEnd"/>
+      <w:r>
+        <w:rPr>
+          <w:rFonts w:ascii="Courier New" w:hAnsi="Courier New" w:cs="Courier New"/>
+        </w:rPr>
+        <w:t xml:space="preserve"> and executing scripts for data </w:t>
+      </w:r>
+      <w:proofErr w:type="spellStart"/>
+      <w:r>
+        <w:rPr>
+          <w:rFonts w:ascii="Courier New" w:hAnsi="Courier New" w:cs="Courier New"/>
+        </w:rPr>
+        <w:t>uplifty</w:t>
+      </w:r>
+      <w:proofErr w:type="spellEnd"/>
+      <w:r>
+        <w:rPr>
+          <w:rFonts w:ascii="Courier New" w:hAnsi="Courier New" w:cs="Courier New"/>
+        </w:rPr>
+        <w:t xml:space="preserve"> continues to be a challenge.</w:t>
       </w:r>
     </w:p>
     <w:p>
@@ -990,33 +1378,69 @@
           <w:rFonts w:ascii="Courier New" w:hAnsi="Courier New" w:cs="Courier New"/>
         </w:rPr>
       </w:pPr>
-      <w:r>
-        <w:rPr>
-          <w:rFonts w:ascii="Courier New" w:hAnsi="Courier New" w:cs="Courier New"/>
-        </w:rPr>
-        <w:t>created chapters for arsenic and benzene so far. Next big step with visualization and analysis is to incorporate regulatory limits.</w:t>
-      </w:r>
-    </w:p>
-    <w:p>
-      <w:pPr>
-        <w:pStyle w:val="PlainText"/>
-        <w:rPr>
-          <w:rFonts w:ascii="Courier New" w:hAnsi="Courier New" w:cs="Courier New"/>
-        </w:rPr>
-      </w:pPr>
-    </w:p>
-    <w:p>
-      <w:pPr>
-        <w:pStyle w:val="PlainText"/>
-        <w:rPr>
-          <w:rFonts w:ascii="Courier New" w:hAnsi="Courier New" w:cs="Courier New"/>
-        </w:rPr>
-      </w:pPr>
-      <w:r>
-        <w:rPr>
-          <w:rFonts w:ascii="Courier New" w:hAnsi="Courier New" w:cs="Courier New"/>
-        </w:rPr>
-        <w:t xml:space="preserve">- Reg limits: We will want to show reg limits as a horizontal line, and ideally also identify which observations exceed limits in the data </w:t>
+      <w:proofErr w:type="gramStart"/>
+      <w:r>
+        <w:rPr>
+          <w:rFonts w:ascii="Courier New" w:hAnsi="Courier New" w:cs="Courier New"/>
+        </w:rPr>
+        <w:t>created</w:t>
+      </w:r>
+      <w:proofErr w:type="gramEnd"/>
+      <w:r>
+        <w:rPr>
+          <w:rFonts w:ascii="Courier New" w:hAnsi="Courier New" w:cs="Courier New"/>
+        </w:rPr>
+        <w:t xml:space="preserve"> chapters for arsenic and benzene so far. Next big step with visualization and analysis is to incorporate regulatory limits.</w:t>
+      </w:r>
+    </w:p>
+    <w:p>
+      <w:pPr>
+        <w:pStyle w:val="PlainText"/>
+        <w:rPr>
+          <w:rFonts w:ascii="Courier New" w:hAnsi="Courier New" w:cs="Courier New"/>
+        </w:rPr>
+      </w:pPr>
+    </w:p>
+    <w:p>
+      <w:pPr>
+        <w:pStyle w:val="PlainText"/>
+        <w:rPr>
+          <w:rFonts w:ascii="Courier New" w:hAnsi="Courier New" w:cs="Courier New"/>
+        </w:rPr>
+      </w:pPr>
+      <w:r>
+        <w:rPr>
+          <w:rFonts w:ascii="Courier New" w:hAnsi="Courier New" w:cs="Courier New"/>
+        </w:rPr>
+        <w:t xml:space="preserve">- </w:t>
+      </w:r>
+      <w:proofErr w:type="spellStart"/>
+      <w:r>
+        <w:rPr>
+          <w:rFonts w:ascii="Courier New" w:hAnsi="Courier New" w:cs="Courier New"/>
+        </w:rPr>
+        <w:t>Reg</w:t>
+      </w:r>
+      <w:proofErr w:type="spellEnd"/>
+      <w:r>
+        <w:rPr>
+          <w:rFonts w:ascii="Courier New" w:hAnsi="Courier New" w:cs="Courier New"/>
+        </w:rPr>
+        <w:t xml:space="preserve"> limits: We will want to show </w:t>
+      </w:r>
+      <w:proofErr w:type="spellStart"/>
+      <w:r>
+        <w:rPr>
+          <w:rFonts w:ascii="Courier New" w:hAnsi="Courier New" w:cs="Courier New"/>
+        </w:rPr>
+        <w:t>reg</w:t>
+      </w:r>
+      <w:proofErr w:type="spellEnd"/>
+      <w:r>
+        <w:rPr>
+          <w:rFonts w:ascii="Courier New" w:hAnsi="Courier New" w:cs="Courier New"/>
+        </w:rPr>
+        <w:t xml:space="preserve"> limits as a horizontal line, and ideally also identify which observations exceed limits in the data </w:t>
       </w:r>
       <w:r>
         <w:rPr>
@@ -1095,29 +1519,71 @@
         <w:rPr>
           <w:rFonts w:ascii="Courier New" w:hAnsi="Courier New" w:cs="Courier New"/>
         </w:rPr>
-        <w:t>Began adapting toxicsbooks.xls downlaod from ADEC</w:t>
-      </w:r>
-    </w:p>
-    <w:p>
-      <w:pPr>
-        <w:pStyle w:val="PlainText"/>
-        <w:rPr>
-          <w:rFonts w:ascii="Courier New" w:hAnsi="Courier New" w:cs="Courier New"/>
-        </w:rPr>
-      </w:pPr>
-    </w:p>
-    <w:p>
-      <w:pPr>
-        <w:pStyle w:val="PlainText"/>
-        <w:rPr>
-          <w:rFonts w:ascii="Courier New" w:hAnsi="Courier New" w:cs="Courier New"/>
-        </w:rPr>
-      </w:pPr>
-      <w:r>
-        <w:rPr>
-          <w:rFonts w:ascii="Courier New" w:hAnsi="Courier New" w:cs="Courier New"/>
-        </w:rPr>
-        <w:t>Plan: get functional example of applying hline and to boxplots, then return back to fiishing 2021 uplift</w:t>
+        <w:t xml:space="preserve">Began adapting toxicsbooks.xls </w:t>
+      </w:r>
+      <w:proofErr w:type="spellStart"/>
+      <w:r>
+        <w:rPr>
+          <w:rFonts w:ascii="Courier New" w:hAnsi="Courier New" w:cs="Courier New"/>
+        </w:rPr>
+        <w:t>downlaod</w:t>
+      </w:r>
+      <w:proofErr w:type="spellEnd"/>
+      <w:r>
+        <w:rPr>
+          <w:rFonts w:ascii="Courier New" w:hAnsi="Courier New" w:cs="Courier New"/>
+        </w:rPr>
+        <w:t xml:space="preserve"> from ADEC</w:t>
+      </w:r>
+    </w:p>
+    <w:p>
+      <w:pPr>
+        <w:pStyle w:val="PlainText"/>
+        <w:rPr>
+          <w:rFonts w:ascii="Courier New" w:hAnsi="Courier New" w:cs="Courier New"/>
+        </w:rPr>
+      </w:pPr>
+    </w:p>
+    <w:p>
+      <w:pPr>
+        <w:pStyle w:val="PlainText"/>
+        <w:rPr>
+          <w:rFonts w:ascii="Courier New" w:hAnsi="Courier New" w:cs="Courier New"/>
+        </w:rPr>
+      </w:pPr>
+      <w:r>
+        <w:rPr>
+          <w:rFonts w:ascii="Courier New" w:hAnsi="Courier New" w:cs="Courier New"/>
+        </w:rPr>
+        <w:t xml:space="preserve">Plan: get functional example of applying </w:t>
+      </w:r>
+      <w:proofErr w:type="spellStart"/>
+      <w:r>
+        <w:rPr>
+          <w:rFonts w:ascii="Courier New" w:hAnsi="Courier New" w:cs="Courier New"/>
+        </w:rPr>
+        <w:t>hline</w:t>
+      </w:r>
+      <w:proofErr w:type="spellEnd"/>
+      <w:r>
+        <w:rPr>
+          <w:rFonts w:ascii="Courier New" w:hAnsi="Courier New" w:cs="Courier New"/>
+        </w:rPr>
+        <w:t xml:space="preserve"> and to boxplots, then return back to </w:t>
+      </w:r>
+      <w:proofErr w:type="spellStart"/>
+      <w:r>
+        <w:rPr>
+          <w:rFonts w:ascii="Courier New" w:hAnsi="Courier New" w:cs="Courier New"/>
+        </w:rPr>
+        <w:t>fiishing</w:t>
+      </w:r>
+      <w:proofErr w:type="spellEnd"/>
+      <w:r>
+        <w:rPr>
+          <w:rFonts w:ascii="Courier New" w:hAnsi="Courier New" w:cs="Courier New"/>
+        </w:rPr>
+        <w:t xml:space="preserve"> 2021 uplift</w:t>
       </w:r>
     </w:p>
     <w:p>
@@ -1211,165 +1677,403 @@
         <w:rPr>
           <w:rFonts w:ascii="Courier New" w:hAnsi="Courier New" w:cs="Courier New"/>
         </w:rPr>
-        <w:t>Make stand alone plot of regulatory limits for each parameter, jitter dodge style w/ facet wrap; maybe show in each stand alone parameter page</w:t>
-      </w:r>
-    </w:p>
-    <w:p>
-      <w:pPr>
-        <w:pStyle w:val="PlainText"/>
-        <w:rPr>
-          <w:rFonts w:ascii="Courier New" w:hAnsi="Courier New" w:cs="Courier New"/>
-        </w:rPr>
-      </w:pPr>
-      <w:r>
-        <w:rPr>
-          <w:rFonts w:ascii="Courier New" w:hAnsi="Courier New" w:cs="Courier New"/>
-        </w:rPr>
-        <w:t>1.) calculate where values exceed ALL reg limits, indicate in columns in download files</w:t>
-      </w:r>
-    </w:p>
-    <w:p>
-      <w:pPr>
-        <w:pStyle w:val="PlainText"/>
-        <w:rPr>
-          <w:rFonts w:ascii="Courier New" w:hAnsi="Courier New" w:cs="Courier New"/>
-        </w:rPr>
-      </w:pPr>
-      <w:r>
-        <w:rPr>
-          <w:rFonts w:ascii="Courier New" w:hAnsi="Courier New" w:cs="Courier New"/>
-        </w:rPr>
-        <w:t>2.) show only most conservative hline per parameter ... more than 3 types would be too much</w:t>
-      </w:r>
-    </w:p>
-    <w:p>
-      <w:pPr>
-        <w:pStyle w:val="PlainText"/>
-        <w:rPr>
-          <w:rFonts w:ascii="Courier New" w:hAnsi="Courier New" w:cs="Courier New"/>
-        </w:rPr>
-      </w:pPr>
-      <w:r>
-        <w:rPr>
-          <w:rFonts w:ascii="Courier New" w:hAnsi="Courier New" w:cs="Courier New"/>
-        </w:rPr>
-        <w:t>3.) do trial run for arsenic</w:t>
-      </w:r>
-    </w:p>
-    <w:p>
-      <w:pPr>
-        <w:pStyle w:val="PlainText"/>
-        <w:rPr>
-          <w:rFonts w:ascii="Courier New" w:hAnsi="Courier New" w:cs="Courier New"/>
-        </w:rPr>
-      </w:pPr>
-      <w:r>
-        <w:rPr>
-          <w:rFonts w:ascii="Courier New" w:hAnsi="Courier New" w:cs="Courier New"/>
-        </w:rPr>
-        <w:t>4.) start buy just doing hlines for drinking, stockwater, irrigation</w:t>
-      </w:r>
-    </w:p>
-    <w:p>
-      <w:pPr>
-        <w:pStyle w:val="PlainText"/>
-        <w:rPr>
-          <w:rFonts w:ascii="Courier New" w:hAnsi="Courier New" w:cs="Courier New"/>
-        </w:rPr>
-      </w:pPr>
-    </w:p>
-    <w:p>
-      <w:pPr>
-        <w:pStyle w:val="PlainText"/>
-        <w:rPr>
-          <w:rFonts w:ascii="Courier New" w:hAnsi="Courier New" w:cs="Courier New"/>
-        </w:rPr>
-      </w:pPr>
-      <w:r>
-        <w:rPr>
-          <w:rFonts w:ascii="Courier New" w:hAnsi="Courier New" w:cs="Courier New"/>
-        </w:rPr>
-        <w:t>--&gt; for all parameters that are hardness dependent, we won't be able to show a simple horizontal line. Show instead as differentiated point symbols by size &amp; shape</w:t>
-      </w:r>
-    </w:p>
-    <w:p>
-      <w:pPr>
-        <w:pStyle w:val="PlainText"/>
-        <w:rPr>
-          <w:rFonts w:ascii="Courier New" w:hAnsi="Courier New" w:cs="Courier New"/>
-        </w:rPr>
-      </w:pPr>
-    </w:p>
-    <w:p>
-      <w:pPr>
-        <w:pStyle w:val="PlainText"/>
-        <w:rPr>
-          <w:rFonts w:ascii="Courier New" w:hAnsi="Courier New" w:cs="Courier New"/>
-        </w:rPr>
-      </w:pPr>
-      <w:r>
-        <w:rPr>
-          <w:rFonts w:ascii="Courier New" w:hAnsi="Courier New" w:cs="Courier New"/>
-        </w:rPr>
-        <w:t>--&gt; suggest performing hardness calculations in a seperate script, export table, then rejoin table to overall dat to ID which points are hardness-based excesses</w:t>
-      </w:r>
-    </w:p>
-    <w:p>
-      <w:pPr>
-        <w:pStyle w:val="PlainText"/>
-        <w:rPr>
-          <w:rFonts w:ascii="Courier New" w:hAnsi="Courier New" w:cs="Courier New"/>
-        </w:rPr>
-      </w:pPr>
-    </w:p>
-    <w:p>
-      <w:pPr>
-        <w:pStyle w:val="PlainText"/>
-        <w:rPr>
-          <w:rFonts w:ascii="Courier New" w:hAnsi="Courier New" w:cs="Courier New"/>
-        </w:rPr>
-      </w:pPr>
-      <w:r>
-        <w:rPr>
-          <w:rFonts w:ascii="Courier New" w:hAnsi="Courier New" w:cs="Courier New"/>
-        </w:rPr>
-        <w:t>--&gt; working on how to set up exccedance ID witin boxplot function</w:t>
-      </w:r>
-    </w:p>
-    <w:p>
-      <w:pPr>
-        <w:pStyle w:val="PlainText"/>
-        <w:rPr>
-          <w:rFonts w:ascii="Courier New" w:hAnsi="Courier New" w:cs="Courier New"/>
-        </w:rPr>
-      </w:pPr>
-      <w:r>
-        <w:rPr>
-          <w:rFonts w:ascii="Courier New" w:hAnsi="Courier New" w:cs="Courier New"/>
-        </w:rPr>
-        <w:t>Consider this post on multiple hlines: https://stackoverflow.com/questions/61896730/how-can-i-add-legend-to-multiple-hlines-in-ggplot2</w:t>
-      </w:r>
-    </w:p>
-    <w:p>
-      <w:pPr>
-        <w:pStyle w:val="PlainText"/>
-        <w:rPr>
-          <w:rFonts w:ascii="Courier New" w:hAnsi="Courier New" w:cs="Courier New"/>
-        </w:rPr>
-      </w:pPr>
-    </w:p>
-    <w:p>
-      <w:pPr>
-        <w:pStyle w:val="PlainText"/>
-        <w:rPr>
-          <w:rFonts w:ascii="Courier New" w:hAnsi="Courier New" w:cs="Courier New"/>
-        </w:rPr>
-      </w:pPr>
-      <w:r>
-        <w:rPr>
-          <w:rFonts w:ascii="Courier New" w:hAnsi="Courier New" w:cs="Courier New"/>
-        </w:rPr>
-        <w:t>--&gt; next session: return to complete QAPP, and complete 2021 data uplift</w:t>
+        <w:t xml:space="preserve">Make </w:t>
+      </w:r>
+      <w:proofErr w:type="spellStart"/>
+      <w:r>
+        <w:rPr>
+          <w:rFonts w:ascii="Courier New" w:hAnsi="Courier New" w:cs="Courier New"/>
+        </w:rPr>
+        <w:t>stand alone</w:t>
+      </w:r>
+      <w:proofErr w:type="spellEnd"/>
+      <w:r>
+        <w:rPr>
+          <w:rFonts w:ascii="Courier New" w:hAnsi="Courier New" w:cs="Courier New"/>
+        </w:rPr>
+        <w:t xml:space="preserve"> plot of regulatory limits for each parameter, jitter dodge style w/ facet wrap; maybe show in each </w:t>
+      </w:r>
+      <w:proofErr w:type="spellStart"/>
+      <w:r>
+        <w:rPr>
+          <w:rFonts w:ascii="Courier New" w:hAnsi="Courier New" w:cs="Courier New"/>
+        </w:rPr>
+        <w:t>stand alone</w:t>
+      </w:r>
+      <w:proofErr w:type="spellEnd"/>
+      <w:r>
+        <w:rPr>
+          <w:rFonts w:ascii="Courier New" w:hAnsi="Courier New" w:cs="Courier New"/>
+        </w:rPr>
+        <w:t xml:space="preserve"> parameter page</w:t>
+      </w:r>
+    </w:p>
+    <w:p>
+      <w:pPr>
+        <w:pStyle w:val="PlainText"/>
+        <w:rPr>
+          <w:rFonts w:ascii="Courier New" w:hAnsi="Courier New" w:cs="Courier New"/>
+        </w:rPr>
+      </w:pPr>
+      <w:r>
+        <w:rPr>
+          <w:rFonts w:ascii="Courier New" w:hAnsi="Courier New" w:cs="Courier New"/>
+        </w:rPr>
+        <w:t xml:space="preserve">1.) </w:t>
+      </w:r>
+      <w:proofErr w:type="gramStart"/>
+      <w:r>
+        <w:rPr>
+          <w:rFonts w:ascii="Courier New" w:hAnsi="Courier New" w:cs="Courier New"/>
+        </w:rPr>
+        <w:t>calculate</w:t>
+      </w:r>
+      <w:proofErr w:type="gramEnd"/>
+      <w:r>
+        <w:rPr>
+          <w:rFonts w:ascii="Courier New" w:hAnsi="Courier New" w:cs="Courier New"/>
+        </w:rPr>
+        <w:t xml:space="preserve"> where values exceed ALL </w:t>
+      </w:r>
+      <w:proofErr w:type="spellStart"/>
+      <w:r>
+        <w:rPr>
+          <w:rFonts w:ascii="Courier New" w:hAnsi="Courier New" w:cs="Courier New"/>
+        </w:rPr>
+        <w:t>reg</w:t>
+      </w:r>
+      <w:proofErr w:type="spellEnd"/>
+      <w:r>
+        <w:rPr>
+          <w:rFonts w:ascii="Courier New" w:hAnsi="Courier New" w:cs="Courier New"/>
+        </w:rPr>
+        <w:t xml:space="preserve"> limits, indicate in columns in download files</w:t>
+      </w:r>
+    </w:p>
+    <w:p>
+      <w:pPr>
+        <w:pStyle w:val="PlainText"/>
+        <w:rPr>
+          <w:rFonts w:ascii="Courier New" w:hAnsi="Courier New" w:cs="Courier New"/>
+        </w:rPr>
+      </w:pPr>
+      <w:r>
+        <w:rPr>
+          <w:rFonts w:ascii="Courier New" w:hAnsi="Courier New" w:cs="Courier New"/>
+        </w:rPr>
+        <w:t xml:space="preserve">2.) </w:t>
+      </w:r>
+      <w:proofErr w:type="gramStart"/>
+      <w:r>
+        <w:rPr>
+          <w:rFonts w:ascii="Courier New" w:hAnsi="Courier New" w:cs="Courier New"/>
+        </w:rPr>
+        <w:t>show</w:t>
+      </w:r>
+      <w:proofErr w:type="gramEnd"/>
+      <w:r>
+        <w:rPr>
+          <w:rFonts w:ascii="Courier New" w:hAnsi="Courier New" w:cs="Courier New"/>
+        </w:rPr>
+        <w:t xml:space="preserve"> only most conservative </w:t>
+      </w:r>
+      <w:proofErr w:type="spellStart"/>
+      <w:r>
+        <w:rPr>
+          <w:rFonts w:ascii="Courier New" w:hAnsi="Courier New" w:cs="Courier New"/>
+        </w:rPr>
+        <w:t>hline</w:t>
+      </w:r>
+      <w:proofErr w:type="spellEnd"/>
+      <w:r>
+        <w:rPr>
+          <w:rFonts w:ascii="Courier New" w:hAnsi="Courier New" w:cs="Courier New"/>
+        </w:rPr>
+        <w:t xml:space="preserve"> per parameter ... more than 3 types would be too much</w:t>
+      </w:r>
+    </w:p>
+    <w:p>
+      <w:pPr>
+        <w:pStyle w:val="PlainText"/>
+        <w:rPr>
+          <w:rFonts w:ascii="Courier New" w:hAnsi="Courier New" w:cs="Courier New"/>
+        </w:rPr>
+      </w:pPr>
+      <w:r>
+        <w:rPr>
+          <w:rFonts w:ascii="Courier New" w:hAnsi="Courier New" w:cs="Courier New"/>
+        </w:rPr>
+        <w:t xml:space="preserve">3.) </w:t>
+      </w:r>
+      <w:proofErr w:type="gramStart"/>
+      <w:r>
+        <w:rPr>
+          <w:rFonts w:ascii="Courier New" w:hAnsi="Courier New" w:cs="Courier New"/>
+        </w:rPr>
+        <w:t>do</w:t>
+      </w:r>
+      <w:proofErr w:type="gramEnd"/>
+      <w:r>
+        <w:rPr>
+          <w:rFonts w:ascii="Courier New" w:hAnsi="Courier New" w:cs="Courier New"/>
+        </w:rPr>
+        <w:t xml:space="preserve"> trial run for arsenic</w:t>
+      </w:r>
+    </w:p>
+    <w:p>
+      <w:pPr>
+        <w:pStyle w:val="PlainText"/>
+        <w:rPr>
+          <w:rFonts w:ascii="Courier New" w:hAnsi="Courier New" w:cs="Courier New"/>
+        </w:rPr>
+      </w:pPr>
+      <w:r>
+        <w:rPr>
+          <w:rFonts w:ascii="Courier New" w:hAnsi="Courier New" w:cs="Courier New"/>
+        </w:rPr>
+        <w:t xml:space="preserve">4.) </w:t>
+      </w:r>
+      <w:proofErr w:type="gramStart"/>
+      <w:r>
+        <w:rPr>
+          <w:rFonts w:ascii="Courier New" w:hAnsi="Courier New" w:cs="Courier New"/>
+        </w:rPr>
+        <w:t>start</w:t>
+      </w:r>
+      <w:proofErr w:type="gramEnd"/>
+      <w:r>
+        <w:rPr>
+          <w:rFonts w:ascii="Courier New" w:hAnsi="Courier New" w:cs="Courier New"/>
+        </w:rPr>
+        <w:t xml:space="preserve"> buy just doing </w:t>
+      </w:r>
+      <w:proofErr w:type="spellStart"/>
+      <w:r>
+        <w:rPr>
+          <w:rFonts w:ascii="Courier New" w:hAnsi="Courier New" w:cs="Courier New"/>
+        </w:rPr>
+        <w:t>hlines</w:t>
+      </w:r>
+      <w:proofErr w:type="spellEnd"/>
+      <w:r>
+        <w:rPr>
+          <w:rFonts w:ascii="Courier New" w:hAnsi="Courier New" w:cs="Courier New"/>
+        </w:rPr>
+        <w:t xml:space="preserve"> for drinking, </w:t>
+      </w:r>
+      <w:proofErr w:type="spellStart"/>
+      <w:r>
+        <w:rPr>
+          <w:rFonts w:ascii="Courier New" w:hAnsi="Courier New" w:cs="Courier New"/>
+        </w:rPr>
+        <w:t>stockwater</w:t>
+      </w:r>
+      <w:proofErr w:type="spellEnd"/>
+      <w:r>
+        <w:rPr>
+          <w:rFonts w:ascii="Courier New" w:hAnsi="Courier New" w:cs="Courier New"/>
+        </w:rPr>
+        <w:t>, irrigation</w:t>
+      </w:r>
+    </w:p>
+    <w:p>
+      <w:pPr>
+        <w:pStyle w:val="PlainText"/>
+        <w:rPr>
+          <w:rFonts w:ascii="Courier New" w:hAnsi="Courier New" w:cs="Courier New"/>
+        </w:rPr>
+      </w:pPr>
+    </w:p>
+    <w:p>
+      <w:pPr>
+        <w:pStyle w:val="PlainText"/>
+        <w:rPr>
+          <w:rFonts w:ascii="Courier New" w:hAnsi="Courier New" w:cs="Courier New"/>
+        </w:rPr>
+      </w:pPr>
+      <w:r>
+        <w:rPr>
+          <w:rFonts w:ascii="Courier New" w:hAnsi="Courier New" w:cs="Courier New"/>
+        </w:rPr>
+        <w:t xml:space="preserve">--&gt; </w:t>
+      </w:r>
+      <w:proofErr w:type="gramStart"/>
+      <w:r>
+        <w:rPr>
+          <w:rFonts w:ascii="Courier New" w:hAnsi="Courier New" w:cs="Courier New"/>
+        </w:rPr>
+        <w:t>for</w:t>
+      </w:r>
+      <w:proofErr w:type="gramEnd"/>
+      <w:r>
+        <w:rPr>
+          <w:rFonts w:ascii="Courier New" w:hAnsi="Courier New" w:cs="Courier New"/>
+        </w:rPr>
+        <w:t xml:space="preserve"> all parameters that are hardness dependent, we won't be able to show a simple horizontal line. Show instead as differentiated point symbols by size &amp; shape</w:t>
+      </w:r>
+    </w:p>
+    <w:p>
+      <w:pPr>
+        <w:pStyle w:val="PlainText"/>
+        <w:rPr>
+          <w:rFonts w:ascii="Courier New" w:hAnsi="Courier New" w:cs="Courier New"/>
+        </w:rPr>
+      </w:pPr>
+    </w:p>
+    <w:p>
+      <w:pPr>
+        <w:pStyle w:val="PlainText"/>
+        <w:rPr>
+          <w:rFonts w:ascii="Courier New" w:hAnsi="Courier New" w:cs="Courier New"/>
+        </w:rPr>
+      </w:pPr>
+      <w:r>
+        <w:rPr>
+          <w:rFonts w:ascii="Courier New" w:hAnsi="Courier New" w:cs="Courier New"/>
+        </w:rPr>
+        <w:t xml:space="preserve">--&gt; suggest performing hardness calculations in a </w:t>
+      </w:r>
+      <w:proofErr w:type="spellStart"/>
+      <w:r>
+        <w:rPr>
+          <w:rFonts w:ascii="Courier New" w:hAnsi="Courier New" w:cs="Courier New"/>
+        </w:rPr>
+        <w:t>seperate</w:t>
+      </w:r>
+      <w:proofErr w:type="spellEnd"/>
+      <w:r>
+        <w:rPr>
+          <w:rFonts w:ascii="Courier New" w:hAnsi="Courier New" w:cs="Courier New"/>
+        </w:rPr>
+        <w:t xml:space="preserve"> script, export table, then rejoin table to overall </w:t>
+      </w:r>
+      <w:proofErr w:type="spellStart"/>
+      <w:r>
+        <w:rPr>
+          <w:rFonts w:ascii="Courier New" w:hAnsi="Courier New" w:cs="Courier New"/>
+        </w:rPr>
+        <w:t>dat</w:t>
+      </w:r>
+      <w:proofErr w:type="spellEnd"/>
+      <w:r>
+        <w:rPr>
+          <w:rFonts w:ascii="Courier New" w:hAnsi="Courier New" w:cs="Courier New"/>
+        </w:rPr>
+        <w:t xml:space="preserve"> to ID which points are hardness-based excesses</w:t>
+      </w:r>
+    </w:p>
+    <w:p>
+      <w:pPr>
+        <w:pStyle w:val="PlainText"/>
+        <w:rPr>
+          <w:rFonts w:ascii="Courier New" w:hAnsi="Courier New" w:cs="Courier New"/>
+        </w:rPr>
+      </w:pPr>
+    </w:p>
+    <w:p>
+      <w:pPr>
+        <w:pStyle w:val="PlainText"/>
+        <w:rPr>
+          <w:rFonts w:ascii="Courier New" w:hAnsi="Courier New" w:cs="Courier New"/>
+        </w:rPr>
+      </w:pPr>
+      <w:r>
+        <w:rPr>
+          <w:rFonts w:ascii="Courier New" w:hAnsi="Courier New" w:cs="Courier New"/>
+        </w:rPr>
+        <w:t xml:space="preserve">--&gt; working on how to set up </w:t>
+      </w:r>
+      <w:proofErr w:type="spellStart"/>
+      <w:r>
+        <w:rPr>
+          <w:rFonts w:ascii="Courier New" w:hAnsi="Courier New" w:cs="Courier New"/>
+        </w:rPr>
+        <w:t>exccedance</w:t>
+      </w:r>
+      <w:proofErr w:type="spellEnd"/>
+      <w:r>
+        <w:rPr>
+          <w:rFonts w:ascii="Courier New" w:hAnsi="Courier New" w:cs="Courier New"/>
+        </w:rPr>
+        <w:t xml:space="preserve"> ID </w:t>
+      </w:r>
+      <w:proofErr w:type="spellStart"/>
+      <w:r>
+        <w:rPr>
+          <w:rFonts w:ascii="Courier New" w:hAnsi="Courier New" w:cs="Courier New"/>
+        </w:rPr>
+        <w:t>witin</w:t>
+      </w:r>
+      <w:proofErr w:type="spellEnd"/>
+      <w:r>
+        <w:rPr>
+          <w:rFonts w:ascii="Courier New" w:hAnsi="Courier New" w:cs="Courier New"/>
+        </w:rPr>
+        <w:t xml:space="preserve"> boxplot function</w:t>
+      </w:r>
+    </w:p>
+    <w:p>
+      <w:pPr>
+        <w:pStyle w:val="PlainText"/>
+        <w:rPr>
+          <w:rFonts w:ascii="Courier New" w:hAnsi="Courier New" w:cs="Courier New"/>
+        </w:rPr>
+      </w:pPr>
+      <w:r>
+        <w:rPr>
+          <w:rFonts w:ascii="Courier New" w:hAnsi="Courier New" w:cs="Courier New"/>
+        </w:rPr>
+        <w:t xml:space="preserve">Consider this post on multiple </w:t>
+      </w:r>
+      <w:proofErr w:type="spellStart"/>
+      <w:r>
+        <w:rPr>
+          <w:rFonts w:ascii="Courier New" w:hAnsi="Courier New" w:cs="Courier New"/>
+        </w:rPr>
+        <w:t>hlines</w:t>
+      </w:r>
+      <w:proofErr w:type="spellEnd"/>
+      <w:r>
+        <w:rPr>
+          <w:rFonts w:ascii="Courier New" w:hAnsi="Courier New" w:cs="Courier New"/>
+        </w:rPr>
+        <w:t>: https://stackoverflow.com/questions/61896730/how-can-i-add-legend-to-multiple-hlines-in-ggplot2</w:t>
+      </w:r>
+    </w:p>
+    <w:p>
+      <w:pPr>
+        <w:pStyle w:val="PlainText"/>
+        <w:rPr>
+          <w:rFonts w:ascii="Courier New" w:hAnsi="Courier New" w:cs="Courier New"/>
+        </w:rPr>
+      </w:pPr>
+    </w:p>
+    <w:p>
+      <w:pPr>
+        <w:pStyle w:val="PlainText"/>
+        <w:rPr>
+          <w:rFonts w:ascii="Courier New" w:hAnsi="Courier New" w:cs="Courier New"/>
+        </w:rPr>
+      </w:pPr>
+      <w:r>
+        <w:rPr>
+          <w:rFonts w:ascii="Courier New" w:hAnsi="Courier New" w:cs="Courier New"/>
+        </w:rPr>
+        <w:t xml:space="preserve">--&gt; </w:t>
+      </w:r>
+      <w:proofErr w:type="gramStart"/>
+      <w:r>
+        <w:rPr>
+          <w:rFonts w:ascii="Courier New" w:hAnsi="Courier New" w:cs="Courier New"/>
+        </w:rPr>
+        <w:t>next</w:t>
+      </w:r>
+      <w:proofErr w:type="gramEnd"/>
+      <w:r>
+        <w:rPr>
+          <w:rFonts w:ascii="Courier New" w:hAnsi="Courier New" w:cs="Courier New"/>
+        </w:rPr>
+        <w:t xml:space="preserve"> session: return to complete QAPP, and complete 2021 data uplift</w:t>
       </w:r>
     </w:p>
     <w:p>
@@ -1449,7 +2153,21 @@
         <w:rPr>
           <w:rFonts w:ascii="Courier New" w:hAnsi="Courier New" w:cs="Courier New"/>
         </w:rPr>
-        <w:t>Working at line 1476 in appendix A. Working on 2021 dat evaluation in prep for upload to EPA WQX. This line is critical, as it is evaluating if observations are above LOD and LOQ minimum requirements</w:t>
+        <w:t xml:space="preserve">Working at line 1476 in appendix A. Working on 2021 </w:t>
+      </w:r>
+      <w:proofErr w:type="spellStart"/>
+      <w:r>
+        <w:rPr>
+          <w:rFonts w:ascii="Courier New" w:hAnsi="Courier New" w:cs="Courier New"/>
+        </w:rPr>
+        <w:t>dat</w:t>
+      </w:r>
+      <w:proofErr w:type="spellEnd"/>
+      <w:r>
+        <w:rPr>
+          <w:rFonts w:ascii="Courier New" w:hAnsi="Courier New" w:cs="Courier New"/>
+        </w:rPr>
+        <w:t xml:space="preserve"> evaluation in prep for upload to EPA WQX. This line is critical, as it is evaluating if observations are above LOD and LOQ minimum requirements</w:t>
       </w:r>
     </w:p>
     <w:p>
@@ -1510,8 +2228,126 @@
         <w:rPr>
           <w:rFonts w:ascii="Courier New" w:hAnsi="Courier New" w:cs="Courier New"/>
         </w:rPr>
-        <w:t>Worked today on “reg_limits.qmd”. Having an issue trying to join hardness values to overall data table. The join is successful for only some parameters and not others for unclear reasons. Critical piece. Continue diagnosing.</w:t>
-      </w:r>
+        <w:t>Worked today on “</w:t>
+      </w:r>
+      <w:proofErr w:type="spellStart"/>
+      <w:r>
+        <w:rPr>
+          <w:rFonts w:ascii="Courier New" w:hAnsi="Courier New" w:cs="Courier New"/>
+        </w:rPr>
+        <w:t>reg_limits.qmd</w:t>
+      </w:r>
+      <w:proofErr w:type="spellEnd"/>
+      <w:r>
+        <w:rPr>
+          <w:rFonts w:ascii="Courier New" w:hAnsi="Courier New" w:cs="Courier New"/>
+        </w:rPr>
+        <w:t>”. Having an issue trying to join hardness values to overall data table. The join is successful for only some parameters and not others for unclear reasons. Critical piece. Continue diagnosing.</w:t>
+      </w:r>
+    </w:p>
+    <w:p>
+      <w:pPr>
+        <w:pStyle w:val="PlainText"/>
+        <w:rPr>
+          <w:rFonts w:ascii="Courier New" w:hAnsi="Courier New" w:cs="Courier New"/>
+        </w:rPr>
+      </w:pPr>
+    </w:p>
+    <w:p>
+      <w:pPr>
+        <w:pStyle w:val="PlainText"/>
+        <w:rPr>
+          <w:rFonts w:ascii="Courier New" w:hAnsi="Courier New" w:cs="Courier New"/>
+        </w:rPr>
+      </w:pPr>
+      <w:r>
+        <w:rPr>
+          <w:rFonts w:ascii="Courier New" w:hAnsi="Courier New" w:cs="Courier New"/>
+        </w:rPr>
+        <w:t xml:space="preserve">New routine: make journal entry any </w:t>
+      </w:r>
+      <w:proofErr w:type="spellStart"/>
+      <w:r>
+        <w:rPr>
+          <w:rFonts w:ascii="Courier New" w:hAnsi="Courier New" w:cs="Courier New"/>
+        </w:rPr>
+        <w:t>tiem</w:t>
+      </w:r>
+      <w:proofErr w:type="spellEnd"/>
+      <w:r>
+        <w:rPr>
+          <w:rFonts w:ascii="Courier New" w:hAnsi="Courier New" w:cs="Courier New"/>
+        </w:rPr>
+        <w:t xml:space="preserve"> prior to using command line to stage all commits.</w:t>
+      </w:r>
+    </w:p>
+    <w:p>
+      <w:pPr>
+        <w:pStyle w:val="PlainText"/>
+        <w:rPr>
+          <w:rFonts w:ascii="Courier New" w:hAnsi="Courier New" w:cs="Courier New"/>
+        </w:rPr>
+      </w:pPr>
+    </w:p>
+    <w:p>
+      <w:pPr>
+        <w:pStyle w:val="PlainText"/>
+        <w:rPr>
+          <w:rFonts w:ascii="Courier New" w:hAnsi="Courier New" w:cs="Courier New"/>
+        </w:rPr>
+      </w:pPr>
+      <w:r>
+        <w:rPr>
+          <w:rFonts w:ascii="Courier New" w:hAnsi="Courier New" w:cs="Courier New"/>
+        </w:rPr>
+        <w:t>T</w:t>
+      </w:r>
+      <w:r>
+        <w:rPr>
+          <w:rFonts w:ascii="Courier New" w:hAnsi="Courier New" w:cs="Courier New"/>
+        </w:rPr>
+        <w:t>erminal command to stage all commits:</w:t>
+      </w:r>
+    </w:p>
+    <w:p>
+      <w:pPr>
+        <w:pStyle w:val="PlainText"/>
+        <w:rPr>
+          <w:rFonts w:ascii="Courier New" w:hAnsi="Courier New" w:cs="Courier New"/>
+        </w:rPr>
+      </w:pPr>
+      <w:bookmarkStart w:id="0" w:name="_GoBack"/>
+      <w:proofErr w:type="spellStart"/>
+      <w:proofErr w:type="gramStart"/>
+      <w:r>
+        <w:rPr>
+          <w:rFonts w:ascii="Courier New" w:hAnsi="Courier New" w:cs="Courier New"/>
+        </w:rPr>
+        <w:t>git</w:t>
+      </w:r>
+      <w:proofErr w:type="spellEnd"/>
+      <w:proofErr w:type="gramEnd"/>
+      <w:r>
+        <w:rPr>
+          <w:rFonts w:ascii="Courier New" w:hAnsi="Courier New" w:cs="Courier New"/>
+        </w:rPr>
+        <w:t xml:space="preserve"> add -A &amp;&amp; </w:t>
+      </w:r>
+      <w:proofErr w:type="spellStart"/>
+      <w:r>
+        <w:rPr>
+          <w:rFonts w:ascii="Courier New" w:hAnsi="Courier New" w:cs="Courier New"/>
+        </w:rPr>
+        <w:t>git</w:t>
+      </w:r>
+      <w:proofErr w:type="spellEnd"/>
+      <w:r>
+        <w:rPr>
+          <w:rFonts w:ascii="Courier New" w:hAnsi="Courier New" w:cs="Courier New"/>
+        </w:rPr>
+        <w:t xml:space="preserve"> commit -m 'staging all files'</w:t>
+      </w:r>
+      <w:bookmarkEnd w:id="0"/>
     </w:p>
     <w:sectPr>
       <w:pgSz w:w="12240" w:h="15840"/>

--- a/other/journal.docx
+++ b/other/journal.docx
@@ -2347,7 +2347,87 @@
         </w:rPr>
         <w:t xml:space="preserve"> commit -m 'staging all files'</w:t>
       </w:r>
-      <w:bookmarkEnd w:id="0"/>
+    </w:p>
+    <w:bookmarkEnd w:id="0"/>
+    <w:p>
+      <w:pPr>
+        <w:pStyle w:val="PlainText"/>
+        <w:rPr>
+          <w:rFonts w:ascii="Courier New" w:hAnsi="Courier New" w:cs="Courier New"/>
+        </w:rPr>
+      </w:pPr>
+    </w:p>
+    <w:p>
+      <w:pPr>
+        <w:pStyle w:val="PlainText"/>
+        <w:rPr>
+          <w:rFonts w:ascii="Courier New" w:hAnsi="Courier New" w:cs="Courier New"/>
+        </w:rPr>
+      </w:pPr>
+    </w:p>
+    <w:p>
+      <w:pPr>
+        <w:pStyle w:val="PlainText"/>
+        <w:rPr>
+          <w:rFonts w:ascii="Courier New" w:hAnsi="Courier New" w:cs="Courier New"/>
+        </w:rPr>
+      </w:pPr>
+      <w:r>
+        <w:rPr>
+          <w:rFonts w:ascii="Courier New" w:hAnsi="Courier New" w:cs="Courier New"/>
+        </w:rPr>
+        <w:t>11/1/2024</w:t>
+      </w:r>
+    </w:p>
+    <w:p>
+      <w:pPr>
+        <w:pStyle w:val="PlainText"/>
+        <w:rPr>
+          <w:rFonts w:ascii="Courier New" w:hAnsi="Courier New" w:cs="Courier New"/>
+        </w:rPr>
+      </w:pPr>
+    </w:p>
+    <w:p>
+      <w:pPr>
+        <w:pStyle w:val="PlainText"/>
+        <w:rPr>
+          <w:rFonts w:ascii="Courier New" w:hAnsi="Courier New" w:cs="Courier New"/>
+        </w:rPr>
+      </w:pPr>
+      <w:r>
+        <w:rPr>
+          <w:rFonts w:ascii="Courier New" w:hAnsi="Courier New" w:cs="Courier New"/>
+        </w:rPr>
+        <w:t xml:space="preserve">Able now to calculate threshold values for hardness-dependent metals. </w:t>
+      </w:r>
+    </w:p>
+    <w:p>
+      <w:pPr>
+        <w:pStyle w:val="PlainText"/>
+        <w:rPr>
+          <w:rFonts w:ascii="Courier New" w:hAnsi="Courier New" w:cs="Courier New"/>
+        </w:rPr>
+      </w:pPr>
+      <w:r>
+        <w:rPr>
+          <w:rFonts w:ascii="Courier New" w:hAnsi="Courier New" w:cs="Courier New"/>
+        </w:rPr>
+        <w:t>Next: work to evaluate all results against ADEC or other regulatory thresholds, then export tables to other/output/</w:t>
+      </w:r>
+      <w:proofErr w:type="spellStart"/>
+      <w:r>
+        <w:rPr>
+          <w:rFonts w:ascii="Courier New" w:hAnsi="Courier New" w:cs="Courier New"/>
+        </w:rPr>
+        <w:t>analysis_format</w:t>
+      </w:r>
+      <w:proofErr w:type="spellEnd"/>
+      <w:r>
+        <w:rPr>
+          <w:rFonts w:ascii="Courier New" w:hAnsi="Courier New" w:cs="Courier New"/>
+        </w:rPr>
+        <w:t>. This is where data is sourced from for the boxplot and table downloads.</w:t>
+      </w:r>
     </w:p>
     <w:sectPr>
       <w:pgSz w:w="12240" w:h="15840"/>

--- a/other/journal.docx
+++ b/other/journal.docx
@@ -1,6 +1,6 @@
 
 <file path=word/document.xml><?xml version="1.0" encoding="utf-8"?>
-<w:document xmlns:wpc="http://schemas.microsoft.com/office/word/2010/wordprocessingCanvas" xmlns:cx="http://schemas.microsoft.com/office/drawing/2014/chartex" xmlns:cx1="http://schemas.microsoft.com/office/drawing/2015/9/8/chartex" xmlns:mc="http://schemas.openxmlformats.org/markup-compatibility/2006" xmlns:o="urn:schemas-microsoft-com:office:office" xmlns:r="http://schemas.openxmlformats.org/officeDocument/2006/relationships" xmlns:m="http://schemas.openxmlformats.org/officeDocument/2006/math" xmlns:v="urn:schemas-microsoft-com:vml" xmlns:wp14="http://schemas.microsoft.com/office/word/2010/wordprocessingDrawing" xmlns:wp="http://schemas.openxmlformats.org/drawingml/2006/wordprocessingDrawing" xmlns:w10="urn:schemas-microsoft-com:office:word" xmlns:w="http://schemas.openxmlformats.org/wordprocessingml/2006/main" xmlns:w14="http://schemas.microsoft.com/office/word/2010/wordml" xmlns:w15="http://schemas.microsoft.com/office/word/2012/wordml" xmlns:w16se="http://schemas.microsoft.com/office/word/2015/wordml/symex" xmlns:wpg="http://schemas.microsoft.com/office/word/2010/wordprocessingGroup" xmlns:wpi="http://schemas.microsoft.com/office/word/2010/wordprocessingInk" xmlns:wne="http://schemas.microsoft.com/office/word/2006/wordml" xmlns:wps="http://schemas.microsoft.com/office/word/2010/wordprocessingShape" mc:Ignorable="w14 w15 w16se wp14">
+<w:document xmlns:wpc="http://schemas.microsoft.com/office/word/2010/wordprocessingCanvas" xmlns:cx="http://schemas.microsoft.com/office/drawing/2014/chartex" xmlns:cx1="http://schemas.microsoft.com/office/drawing/2015/9/8/chartex" xmlns:cx2="http://schemas.microsoft.com/office/drawing/2015/10/21/chartex" xmlns:cx3="http://schemas.microsoft.com/office/drawing/2016/5/9/chartex" xmlns:cx4="http://schemas.microsoft.com/office/drawing/2016/5/10/chartex" xmlns:cx5="http://schemas.microsoft.com/office/drawing/2016/5/11/chartex" xmlns:cx6="http://schemas.microsoft.com/office/drawing/2016/5/12/chartex" xmlns:cx7="http://schemas.microsoft.com/office/drawing/2016/5/13/chartex" xmlns:cx8="http://schemas.microsoft.com/office/drawing/2016/5/14/chartex" xmlns:mc="http://schemas.openxmlformats.org/markup-compatibility/2006" xmlns:aink="http://schemas.microsoft.com/office/drawing/2016/ink" xmlns:am3d="http://schemas.microsoft.com/office/drawing/2017/model3d" xmlns:o="urn:schemas-microsoft-com:office:office" xmlns:oel="http://schemas.microsoft.com/office/2019/extlst" xmlns:r="http://schemas.openxmlformats.org/officeDocument/2006/relationships" xmlns:m="http://schemas.openxmlformats.org/officeDocument/2006/math" xmlns:v="urn:schemas-microsoft-com:vml" xmlns:wp14="http://schemas.microsoft.com/office/word/2010/wordprocessingDrawing" xmlns:wp="http://schemas.openxmlformats.org/drawingml/2006/wordprocessingDrawing" xmlns:w10="urn:schemas-microsoft-com:office:word" xmlns:w="http://schemas.openxmlformats.org/wordprocessingml/2006/main" xmlns:w14="http://schemas.microsoft.com/office/word/2010/wordml" xmlns:w15="http://schemas.microsoft.com/office/word/2012/wordml" xmlns:w16cex="http://schemas.microsoft.com/office/word/2018/wordml/cex" xmlns:w16cid="http://schemas.microsoft.com/office/word/2016/wordml/cid" xmlns:w16="http://schemas.microsoft.com/office/word/2018/wordml" xmlns:w16du="http://schemas.microsoft.com/office/word/2023/wordml/word16du" xmlns:w16sdtdh="http://schemas.microsoft.com/office/word/2020/wordml/sdtdatahash" xmlns:w16se="http://schemas.microsoft.com/office/word/2015/wordml/symex" xmlns:wpg="http://schemas.microsoft.com/office/word/2010/wordprocessingGroup" xmlns:wpi="http://schemas.microsoft.com/office/word/2010/wordprocessingInk" xmlns:wne="http://schemas.microsoft.com/office/word/2006/wordml" xmlns:wps="http://schemas.microsoft.com/office/word/2010/wordprocessingShape" mc:Ignorable="w14 w15 w16se w16cid w16 w16cex w16sdtdh w16du wp14">
   <w:body>
     <w:p>
       <w:pPr>
@@ -35,35 +35,7 @@
         <w:rPr>
           <w:rFonts w:ascii="Courier New" w:hAnsi="Courier New" w:cs="Courier New"/>
         </w:rPr>
-        <w:t xml:space="preserve">I am manually copying all content from the previous </w:t>
-      </w:r>
-      <w:proofErr w:type="spellStart"/>
-      <w:r>
-        <w:rPr>
-          <w:rFonts w:ascii="Courier New" w:hAnsi="Courier New" w:cs="Courier New"/>
-        </w:rPr>
-        <w:t>Bookdown</w:t>
-      </w:r>
-      <w:proofErr w:type="spellEnd"/>
-      <w:r>
-        <w:rPr>
-          <w:rFonts w:ascii="Courier New" w:hAnsi="Courier New" w:cs="Courier New"/>
-        </w:rPr>
-        <w:t xml:space="preserve"> </w:t>
-      </w:r>
-      <w:proofErr w:type="spellStart"/>
-      <w:r>
-        <w:rPr>
-          <w:rFonts w:ascii="Courier New" w:hAnsi="Courier New" w:cs="Courier New"/>
-        </w:rPr>
-        <w:t>vesion</w:t>
-      </w:r>
-      <w:proofErr w:type="spellEnd"/>
-      <w:r>
-        <w:rPr>
-          <w:rFonts w:ascii="Courier New" w:hAnsi="Courier New" w:cs="Courier New"/>
-        </w:rPr>
-        <w:t xml:space="preserve"> of this publication to this new Quarto Book. Completed today</w:t>
+        <w:t>I am manually copying all content from the previous Bookdown vesion of this publication to this new Quarto Book. Completed today</w:t>
       </w:r>
     </w:p>
     <w:p>
@@ -169,21 +141,7 @@
         <w:rPr>
           <w:rFonts w:ascii="Courier New" w:hAnsi="Courier New" w:cs="Courier New"/>
         </w:rPr>
-        <w:t xml:space="preserve"> - Use EPA water quality tool to look at list of past dates/tides to help determine current one (online </w:t>
-      </w:r>
-      <w:proofErr w:type="spellStart"/>
-      <w:r>
-        <w:rPr>
-          <w:rFonts w:ascii="Courier New" w:hAnsi="Courier New" w:cs="Courier New"/>
-        </w:rPr>
-        <w:t>wqx</w:t>
-      </w:r>
-      <w:proofErr w:type="spellEnd"/>
-      <w:r>
-        <w:rPr>
-          <w:rFonts w:ascii="Courier New" w:hAnsi="Courier New" w:cs="Courier New"/>
-        </w:rPr>
-        <w:t xml:space="preserve"> portal) (done)</w:t>
+        <w:t xml:space="preserve"> - Use EPA water quality tool to look at list of past dates/tides to help determine current one (online wqx portal) (done)</w:t>
       </w:r>
     </w:p>
     <w:p>
@@ -479,37 +437,7 @@
         <w:rPr>
           <w:rFonts w:ascii="Courier New" w:hAnsi="Courier New" w:cs="Courier New"/>
         </w:rPr>
-        <w:t xml:space="preserve">- Adjust data submission checklist </w:t>
-      </w:r>
-      <w:proofErr w:type="spellStart"/>
-      <w:r>
-        <w:rPr>
-          <w:rFonts w:ascii="Courier New" w:hAnsi="Courier New" w:cs="Courier New"/>
-        </w:rPr>
-        <w:t>quetsions</w:t>
-      </w:r>
-      <w:proofErr w:type="spellEnd"/>
-      <w:r>
-        <w:rPr>
-          <w:rFonts w:ascii="Courier New" w:hAnsi="Courier New" w:cs="Courier New"/>
-        </w:rPr>
-        <w:t xml:space="preserve"> </w:t>
-      </w:r>
-      <w:proofErr w:type="spellStart"/>
-      <w:proofErr w:type="gramStart"/>
-      <w:r>
-        <w:rPr>
-          <w:rFonts w:ascii="Courier New" w:hAnsi="Courier New" w:cs="Courier New"/>
-        </w:rPr>
-        <w:t>ot</w:t>
-      </w:r>
-      <w:proofErr w:type="spellEnd"/>
-      <w:proofErr w:type="gramEnd"/>
-      <w:r>
-        <w:rPr>
-          <w:rFonts w:ascii="Courier New" w:hAnsi="Courier New" w:cs="Courier New"/>
-        </w:rPr>
-        <w:t xml:space="preserve"> new ADEC guidelines</w:t>
+        <w:t>- Adjust data submission checklist quetsions ot new ADEC guidelines</w:t>
       </w:r>
     </w:p>
     <w:p>
@@ -595,107 +523,43 @@
         <w:rPr>
           <w:rFonts w:ascii="Courier New" w:hAnsi="Courier New" w:cs="Courier New"/>
         </w:rPr>
-        <w:t>Next priority: get 2021 data at least functional -- even if not fully ready to upload to EPA WQX -- so that we can make some basic charts and graphs as in previous report example (</w:t>
-      </w:r>
-      <w:proofErr w:type="spellStart"/>
-      <w:r>
-        <w:rPr>
-          <w:rFonts w:ascii="Courier New" w:hAnsi="Courier New" w:cs="Courier New"/>
-        </w:rPr>
-        <w:t>Guerron</w:t>
-      </w:r>
-      <w:proofErr w:type="spellEnd"/>
-      <w:r>
-        <w:rPr>
-          <w:rFonts w:ascii="Courier New" w:hAnsi="Courier New" w:cs="Courier New"/>
-        </w:rPr>
-        <w:t xml:space="preserve"> </w:t>
-      </w:r>
-      <w:proofErr w:type="spellStart"/>
-      <w:r>
-        <w:rPr>
-          <w:rFonts w:ascii="Courier New" w:hAnsi="Courier New" w:cs="Courier New"/>
-        </w:rPr>
-        <w:t>Orejuela</w:t>
-      </w:r>
-      <w:proofErr w:type="spellEnd"/>
-      <w:r>
-        <w:rPr>
-          <w:rFonts w:ascii="Courier New" w:hAnsi="Courier New" w:cs="Courier New"/>
-        </w:rPr>
-        <w:t xml:space="preserve"> 2016)</w:t>
-      </w:r>
-    </w:p>
-    <w:p>
-      <w:pPr>
-        <w:pStyle w:val="PlainText"/>
-        <w:rPr>
-          <w:rFonts w:ascii="Courier New" w:hAnsi="Courier New" w:cs="Courier New"/>
-        </w:rPr>
-      </w:pPr>
-    </w:p>
-    <w:p>
-      <w:pPr>
-        <w:pStyle w:val="PlainText"/>
-        <w:rPr>
-          <w:rFonts w:ascii="Courier New" w:hAnsi="Courier New" w:cs="Courier New"/>
-        </w:rPr>
-      </w:pPr>
-      <w:proofErr w:type="gramStart"/>
-      <w:r>
-        <w:rPr>
-          <w:rFonts w:ascii="Courier New" w:hAnsi="Courier New" w:cs="Courier New"/>
-        </w:rPr>
-        <w:t>mini-steps</w:t>
-      </w:r>
-      <w:proofErr w:type="gramEnd"/>
-      <w:r>
-        <w:rPr>
-          <w:rFonts w:ascii="Courier New" w:hAnsi="Courier New" w:cs="Courier New"/>
-        </w:rPr>
-        <w:t>:</w:t>
-      </w:r>
-    </w:p>
-    <w:p>
-      <w:pPr>
-        <w:pStyle w:val="PlainText"/>
-        <w:rPr>
-          <w:rFonts w:ascii="Courier New" w:hAnsi="Courier New" w:cs="Courier New"/>
-        </w:rPr>
-      </w:pPr>
-      <w:r>
-        <w:rPr>
-          <w:rFonts w:ascii="Courier New" w:hAnsi="Courier New" w:cs="Courier New"/>
-        </w:rPr>
-        <w:t xml:space="preserve">- Get csv/list of </w:t>
-      </w:r>
-      <w:proofErr w:type="spellStart"/>
-      <w:r>
-        <w:rPr>
-          <w:rFonts w:ascii="Courier New" w:hAnsi="Courier New" w:cs="Courier New"/>
-        </w:rPr>
-        <w:t>MonitoringLocationID</w:t>
-      </w:r>
-      <w:proofErr w:type="spellEnd"/>
-      <w:r>
-        <w:rPr>
-          <w:rFonts w:ascii="Courier New" w:hAnsi="Courier New" w:cs="Courier New"/>
-        </w:rPr>
-        <w:t xml:space="preserve"> numbers; feed this into </w:t>
-      </w:r>
-      <w:proofErr w:type="spellStart"/>
-      <w:r>
-        <w:rPr>
-          <w:rFonts w:ascii="Courier New" w:hAnsi="Courier New" w:cs="Courier New"/>
-        </w:rPr>
-        <w:t>dataRetrieval</w:t>
-      </w:r>
-      <w:proofErr w:type="spellEnd"/>
-      <w:r>
-        <w:rPr>
-          <w:rFonts w:ascii="Courier New" w:hAnsi="Courier New" w:cs="Courier New"/>
-        </w:rPr>
-        <w:t xml:space="preserve"> vignette.</w:t>
+        <w:t>Next priority: get 2021 data at least functional -- even if not fully ready to upload to EPA WQX -- so that we can make some basic charts and graphs as in previous report example (Guerron Orejuela 2016)</w:t>
+      </w:r>
+    </w:p>
+    <w:p>
+      <w:pPr>
+        <w:pStyle w:val="PlainText"/>
+        <w:rPr>
+          <w:rFonts w:ascii="Courier New" w:hAnsi="Courier New" w:cs="Courier New"/>
+        </w:rPr>
+      </w:pPr>
+    </w:p>
+    <w:p>
+      <w:pPr>
+        <w:pStyle w:val="PlainText"/>
+        <w:rPr>
+          <w:rFonts w:ascii="Courier New" w:hAnsi="Courier New" w:cs="Courier New"/>
+        </w:rPr>
+      </w:pPr>
+      <w:r>
+        <w:rPr>
+          <w:rFonts w:ascii="Courier New" w:hAnsi="Courier New" w:cs="Courier New"/>
+        </w:rPr>
+        <w:t>mini-steps:</w:t>
+      </w:r>
+    </w:p>
+    <w:p>
+      <w:pPr>
+        <w:pStyle w:val="PlainText"/>
+        <w:rPr>
+          <w:rFonts w:ascii="Courier New" w:hAnsi="Courier New" w:cs="Courier New"/>
+        </w:rPr>
+      </w:pPr>
+      <w:r>
+        <w:rPr>
+          <w:rFonts w:ascii="Courier New" w:hAnsi="Courier New" w:cs="Courier New"/>
+        </w:rPr>
+        <w:t>- Get csv/list of MonitoringLocationID numbers; feed this into dataRetrieval vignette.</w:t>
       </w:r>
     </w:p>
     <w:p>
@@ -782,65 +646,7 @@
         <w:rPr>
           <w:rFonts w:ascii="Courier New" w:hAnsi="Courier New" w:cs="Courier New"/>
         </w:rPr>
-        <w:t xml:space="preserve">- Decided that </w:t>
-      </w:r>
-      <w:proofErr w:type="spellStart"/>
-      <w:proofErr w:type="gramStart"/>
-      <w:r>
-        <w:rPr>
-          <w:rFonts w:ascii="Courier New" w:hAnsi="Courier New" w:cs="Courier New"/>
-        </w:rPr>
-        <w:t>fo</w:t>
-      </w:r>
-      <w:proofErr w:type="spellEnd"/>
-      <w:proofErr w:type="gramEnd"/>
-      <w:r>
-        <w:rPr>
-          <w:rFonts w:ascii="Courier New" w:hAnsi="Courier New" w:cs="Courier New"/>
-        </w:rPr>
-        <w:t xml:space="preserve"> the moment, the </w:t>
-      </w:r>
-      <w:proofErr w:type="spellStart"/>
-      <w:r>
-        <w:rPr>
-          <w:rFonts w:ascii="Courier New" w:hAnsi="Courier New" w:cs="Courier New"/>
-        </w:rPr>
-        <w:t>dataRetrieval</w:t>
-      </w:r>
-      <w:proofErr w:type="spellEnd"/>
-      <w:r>
-        <w:rPr>
-          <w:rFonts w:ascii="Courier New" w:hAnsi="Courier New" w:cs="Courier New"/>
-        </w:rPr>
-        <w:t xml:space="preserve"> package may not be fully cooperative for our needs. Very large dataset, easier to keep as a csv downloaded from EPA WQX, kept on local drive and not GitHub </w:t>
-      </w:r>
-      <w:proofErr w:type="gramStart"/>
-      <w:r>
-        <w:rPr>
-          <w:rFonts w:ascii="Courier New" w:hAnsi="Courier New" w:cs="Courier New"/>
-        </w:rPr>
-        <w:t>vis</w:t>
-      </w:r>
-      <w:proofErr w:type="gramEnd"/>
-      <w:r>
-        <w:rPr>
-          <w:rFonts w:ascii="Courier New" w:hAnsi="Courier New" w:cs="Courier New"/>
-        </w:rPr>
-        <w:t xml:space="preserve"> using .</w:t>
-      </w:r>
-      <w:proofErr w:type="spellStart"/>
-      <w:r>
-        <w:rPr>
-          <w:rFonts w:ascii="Courier New" w:hAnsi="Courier New" w:cs="Courier New"/>
-        </w:rPr>
-        <w:t>gitignore</w:t>
-      </w:r>
-      <w:proofErr w:type="spellEnd"/>
-      <w:r>
-        <w:rPr>
-          <w:rFonts w:ascii="Courier New" w:hAnsi="Courier New" w:cs="Courier New"/>
-        </w:rPr>
-        <w:t xml:space="preserve"> file</w:t>
+        <w:t>- Decided that fo the moment, the dataRetrieval package may not be fully cooperative for our needs. Very large dataset, easier to keep as a csv downloaded from EPA WQX, kept on local drive and not GitHub vis using .gitignore file</w:t>
       </w:r>
     </w:p>
     <w:p>
@@ -876,21 +682,7 @@
         <w:rPr>
           <w:rFonts w:ascii="Courier New" w:hAnsi="Courier New" w:cs="Courier New"/>
         </w:rPr>
-        <w:t xml:space="preserve">Working to reinitiate data submission project for 2021 observations. Re-orient for submission directly to EPA rather than </w:t>
-      </w:r>
-      <w:proofErr w:type="spellStart"/>
-      <w:r>
-        <w:rPr>
-          <w:rFonts w:ascii="Courier New" w:hAnsi="Courier New" w:cs="Courier New"/>
-        </w:rPr>
-        <w:t>though</w:t>
-      </w:r>
-      <w:proofErr w:type="spellEnd"/>
-      <w:r>
-        <w:rPr>
-          <w:rFonts w:ascii="Courier New" w:hAnsi="Courier New" w:cs="Courier New"/>
-        </w:rPr>
-        <w:t xml:space="preserve"> DEC, per request of Soldotna DEC office.</w:t>
+        <w:t>Working to reinitiate data submission project for 2021 observations. Re-orient for submission directly to EPA rather than though DEC, per request of Soldotna DEC office.</w:t>
       </w:r>
     </w:p>
     <w:p>
@@ -934,49 +726,21 @@
         <w:rPr>
           <w:rFonts w:ascii="Courier New" w:hAnsi="Courier New" w:cs="Courier New"/>
         </w:rPr>
-        <w:t xml:space="preserve">See notes in ReadMe file for QAPP development for other </w:t>
-      </w:r>
-      <w:proofErr w:type="spellStart"/>
-      <w:r>
-        <w:rPr>
-          <w:rFonts w:ascii="Courier New" w:hAnsi="Courier New" w:cs="Courier New"/>
-        </w:rPr>
-        <w:t>days</w:t>
-      </w:r>
-      <w:proofErr w:type="spellEnd"/>
-      <w:r>
-        <w:rPr>
-          <w:rFonts w:ascii="Courier New" w:hAnsi="Courier New" w:cs="Courier New"/>
-        </w:rPr>
-        <w:t xml:space="preserve"> work this week.</w:t>
-      </w:r>
-    </w:p>
-    <w:p>
-      <w:pPr>
-        <w:pStyle w:val="PlainText"/>
-        <w:rPr>
-          <w:rFonts w:ascii="Courier New" w:hAnsi="Courier New" w:cs="Courier New"/>
-        </w:rPr>
-      </w:pPr>
-      <w:r>
-        <w:rPr>
-          <w:rFonts w:ascii="Courier New" w:hAnsi="Courier New" w:cs="Courier New"/>
-        </w:rPr>
-        <w:t xml:space="preserve">Working on creating task list for annual, biannual, </w:t>
-      </w:r>
-      <w:proofErr w:type="spellStart"/>
-      <w:r>
-        <w:rPr>
-          <w:rFonts w:ascii="Courier New" w:hAnsi="Courier New" w:cs="Courier New"/>
-        </w:rPr>
-        <w:t>etc</w:t>
-      </w:r>
-      <w:proofErr w:type="spellEnd"/>
-      <w:r>
-        <w:rPr>
-          <w:rFonts w:ascii="Courier New" w:hAnsi="Courier New" w:cs="Courier New"/>
-        </w:rPr>
-        <w:t xml:space="preserve"> tasks; designate responsible parties.</w:t>
+        <w:t>See notes in ReadMe file for QAPP development for other days work this week.</w:t>
+      </w:r>
+    </w:p>
+    <w:p>
+      <w:pPr>
+        <w:pStyle w:val="PlainText"/>
+        <w:rPr>
+          <w:rFonts w:ascii="Courier New" w:hAnsi="Courier New" w:cs="Courier New"/>
+        </w:rPr>
+      </w:pPr>
+      <w:r>
+        <w:rPr>
+          <w:rFonts w:ascii="Courier New" w:hAnsi="Courier New" w:cs="Courier New"/>
+        </w:rPr>
+        <w:t>Working on creating task list for annual, biannual, etc tasks; designate responsible parties.</w:t>
       </w:r>
     </w:p>
     <w:p>
@@ -1012,21 +776,7 @@
         <w:rPr>
           <w:rFonts w:ascii="Courier New" w:hAnsi="Courier New" w:cs="Courier New"/>
         </w:rPr>
-        <w:t xml:space="preserve">See notes in ReadMe file for QAPP development for other </w:t>
-      </w:r>
-      <w:proofErr w:type="spellStart"/>
-      <w:r>
-        <w:rPr>
-          <w:rFonts w:ascii="Courier New" w:hAnsi="Courier New" w:cs="Courier New"/>
-        </w:rPr>
-        <w:t>days</w:t>
-      </w:r>
-      <w:proofErr w:type="spellEnd"/>
-      <w:r>
-        <w:rPr>
-          <w:rFonts w:ascii="Courier New" w:hAnsi="Courier New" w:cs="Courier New"/>
-        </w:rPr>
-        <w:t xml:space="preserve"> work this week.</w:t>
+        <w:t>See notes in ReadMe file for QAPP development for other days work this week.</w:t>
       </w:r>
     </w:p>
     <w:p>
@@ -1062,35 +812,7 @@
         <w:rPr>
           <w:rFonts w:ascii="Courier New" w:hAnsi="Courier New" w:cs="Courier New"/>
         </w:rPr>
-        <w:t xml:space="preserve">- Sent full QAPP to Alaska </w:t>
-      </w:r>
-      <w:proofErr w:type="spellStart"/>
-      <w:r>
-        <w:rPr>
-          <w:rFonts w:ascii="Courier New" w:hAnsi="Courier New" w:cs="Courier New"/>
-        </w:rPr>
-        <w:t>Dept</w:t>
-      </w:r>
-      <w:proofErr w:type="spellEnd"/>
-      <w:r>
-        <w:rPr>
-          <w:rFonts w:ascii="Courier New" w:hAnsi="Courier New" w:cs="Courier New"/>
-        </w:rPr>
-        <w:t xml:space="preserve"> of Environmental </w:t>
-      </w:r>
-      <w:proofErr w:type="spellStart"/>
-      <w:r>
-        <w:rPr>
-          <w:rFonts w:ascii="Courier New" w:hAnsi="Courier New" w:cs="Courier New"/>
-        </w:rPr>
-        <w:t>COnservation</w:t>
-      </w:r>
-      <w:proofErr w:type="spellEnd"/>
-      <w:r>
-        <w:rPr>
-          <w:rFonts w:ascii="Courier New" w:hAnsi="Courier New" w:cs="Courier New"/>
-        </w:rPr>
-        <w:t xml:space="preserve"> for review</w:t>
+        <w:t>- Sent full QAPP to Alaska Dept of Environmental COnservation for review</w:t>
       </w:r>
     </w:p>
     <w:p>
@@ -1140,141 +862,57 @@
         <w:rPr>
           <w:rFonts w:ascii="Courier New" w:hAnsi="Courier New" w:cs="Courier New"/>
         </w:rPr>
-        <w:t xml:space="preserve">1.) </w:t>
-      </w:r>
-      <w:proofErr w:type="gramStart"/>
-      <w:r>
-        <w:rPr>
-          <w:rFonts w:ascii="Courier New" w:hAnsi="Courier New" w:cs="Courier New"/>
-        </w:rPr>
-        <w:t>work</w:t>
-      </w:r>
-      <w:proofErr w:type="gramEnd"/>
-      <w:r>
-        <w:rPr>
-          <w:rFonts w:ascii="Courier New" w:hAnsi="Courier New" w:cs="Courier New"/>
-        </w:rPr>
-        <w:t xml:space="preserve"> on code to re-run results for at least one parameter for 2000 - 2014 data</w:t>
-      </w:r>
-    </w:p>
-    <w:p>
-      <w:pPr>
-        <w:pStyle w:val="PlainText"/>
-        <w:rPr>
-          <w:rFonts w:ascii="Courier New" w:hAnsi="Courier New" w:cs="Courier New"/>
-        </w:rPr>
-      </w:pPr>
-      <w:r>
-        <w:rPr>
-          <w:rFonts w:ascii="Courier New" w:hAnsi="Courier New" w:cs="Courier New"/>
-        </w:rPr>
-        <w:t xml:space="preserve">2.) </w:t>
-      </w:r>
-      <w:proofErr w:type="gramStart"/>
-      <w:r>
-        <w:rPr>
-          <w:rFonts w:ascii="Courier New" w:hAnsi="Courier New" w:cs="Courier New"/>
-        </w:rPr>
-        <w:t>complete</w:t>
-      </w:r>
-      <w:proofErr w:type="gramEnd"/>
-      <w:r>
-        <w:rPr>
-          <w:rFonts w:ascii="Courier New" w:hAnsi="Courier New" w:cs="Courier New"/>
-        </w:rPr>
-        <w:t xml:space="preserve"> 2021 data uplift</w:t>
-      </w:r>
-    </w:p>
-    <w:p>
-      <w:pPr>
-        <w:pStyle w:val="PlainText"/>
-        <w:rPr>
-          <w:rFonts w:ascii="Courier New" w:hAnsi="Courier New" w:cs="Courier New"/>
-        </w:rPr>
-      </w:pPr>
-      <w:r>
-        <w:rPr>
-          <w:rFonts w:ascii="Courier New" w:hAnsi="Courier New" w:cs="Courier New"/>
-        </w:rPr>
-        <w:t xml:space="preserve">3.) </w:t>
-      </w:r>
-      <w:proofErr w:type="gramStart"/>
-      <w:r>
-        <w:rPr>
-          <w:rFonts w:ascii="Courier New" w:hAnsi="Courier New" w:cs="Courier New"/>
-        </w:rPr>
-        <w:t>complete</w:t>
-      </w:r>
-      <w:proofErr w:type="gramEnd"/>
-      <w:r>
-        <w:rPr>
-          <w:rFonts w:ascii="Courier New" w:hAnsi="Courier New" w:cs="Courier New"/>
-        </w:rPr>
-        <w:t xml:space="preserve"> uplift for other missing years</w:t>
-      </w:r>
-    </w:p>
-    <w:p>
-      <w:pPr>
-        <w:pStyle w:val="PlainText"/>
-        <w:rPr>
-          <w:rFonts w:ascii="Courier New" w:hAnsi="Courier New" w:cs="Courier New"/>
-        </w:rPr>
-      </w:pPr>
-    </w:p>
-    <w:p>
-      <w:pPr>
-        <w:pStyle w:val="PlainText"/>
-        <w:rPr>
-          <w:rFonts w:ascii="Courier New" w:hAnsi="Courier New" w:cs="Courier New"/>
-        </w:rPr>
-      </w:pPr>
-      <w:r>
-        <w:rPr>
-          <w:rFonts w:ascii="Courier New" w:hAnsi="Courier New" w:cs="Courier New"/>
-        </w:rPr>
-        <w:t xml:space="preserve">* Spent an hour today diagnosing an odd error. When running this repo on my personal PC, the "acknowledgements.html" file is being rendered outside the "docs" folder, resulting in a "this file already exists" error/ </w:t>
-      </w:r>
-      <w:proofErr w:type="spellStart"/>
-      <w:r>
-        <w:rPr>
-          <w:rFonts w:ascii="Courier New" w:hAnsi="Courier New" w:cs="Courier New"/>
-        </w:rPr>
-        <w:t>Delet</w:t>
-      </w:r>
-      <w:proofErr w:type="spellEnd"/>
-      <w:r>
-        <w:rPr>
-          <w:rFonts w:ascii="Courier New" w:hAnsi="Courier New" w:cs="Courier New"/>
-        </w:rPr>
-        <w:t xml:space="preserve"> this file, and the </w:t>
-      </w:r>
-      <w:proofErr w:type="spellStart"/>
-      <w:r>
-        <w:rPr>
-          <w:rFonts w:ascii="Courier New" w:hAnsi="Courier New" w:cs="Courier New"/>
-        </w:rPr>
-        <w:t>rwender</w:t>
-      </w:r>
-      <w:proofErr w:type="spellEnd"/>
-      <w:r>
-        <w:rPr>
-          <w:rFonts w:ascii="Courier New" w:hAnsi="Courier New" w:cs="Courier New"/>
-        </w:rPr>
-        <w:t xml:space="preserve"> works fine for both html and </w:t>
-      </w:r>
-      <w:proofErr w:type="spellStart"/>
-      <w:r>
-        <w:rPr>
-          <w:rFonts w:ascii="Courier New" w:hAnsi="Courier New" w:cs="Courier New"/>
-        </w:rPr>
-        <w:t>docx</w:t>
-      </w:r>
-      <w:proofErr w:type="spellEnd"/>
-      <w:r>
-        <w:rPr>
-          <w:rFonts w:ascii="Courier New" w:hAnsi="Courier New" w:cs="Courier New"/>
-        </w:rPr>
-        <w:t>.</w:t>
+        <w:t>1.) work on code to re-run results for at least one parameter for 2000 - 2014 data</w:t>
+      </w:r>
+    </w:p>
+    <w:p>
+      <w:pPr>
+        <w:pStyle w:val="PlainText"/>
+        <w:rPr>
+          <w:rFonts w:ascii="Courier New" w:hAnsi="Courier New" w:cs="Courier New"/>
+        </w:rPr>
+      </w:pPr>
+      <w:r>
+        <w:rPr>
+          <w:rFonts w:ascii="Courier New" w:hAnsi="Courier New" w:cs="Courier New"/>
+        </w:rPr>
+        <w:t>2.) complete 2021 data uplift</w:t>
+      </w:r>
+    </w:p>
+    <w:p>
+      <w:pPr>
+        <w:pStyle w:val="PlainText"/>
+        <w:rPr>
+          <w:rFonts w:ascii="Courier New" w:hAnsi="Courier New" w:cs="Courier New"/>
+        </w:rPr>
+      </w:pPr>
+      <w:r>
+        <w:rPr>
+          <w:rFonts w:ascii="Courier New" w:hAnsi="Courier New" w:cs="Courier New"/>
+        </w:rPr>
+        <w:t>3.) complete uplift for other missing years</w:t>
+      </w:r>
+    </w:p>
+    <w:p>
+      <w:pPr>
+        <w:pStyle w:val="PlainText"/>
+        <w:rPr>
+          <w:rFonts w:ascii="Courier New" w:hAnsi="Courier New" w:cs="Courier New"/>
+        </w:rPr>
+      </w:pPr>
+    </w:p>
+    <w:p>
+      <w:pPr>
+        <w:pStyle w:val="PlainText"/>
+        <w:rPr>
+          <w:rFonts w:ascii="Courier New" w:hAnsi="Courier New" w:cs="Courier New"/>
+        </w:rPr>
+      </w:pPr>
+      <w:r>
+        <w:rPr>
+          <w:rFonts w:ascii="Courier New" w:hAnsi="Courier New" w:cs="Courier New"/>
+        </w:rPr>
+        <w:t>* Spent an hour today diagnosing an odd error. When running this repo on my personal PC, the "acknowledgements.html" file is being rendered outside the "docs" folder, resulting in a "this file already exists" error/ Delet this file, and the rwender works fine for both html and docx.</w:t>
       </w:r>
     </w:p>
     <w:p>
@@ -1318,35 +956,7 @@
         <w:rPr>
           <w:rFonts w:ascii="Courier New" w:hAnsi="Courier New" w:cs="Courier New"/>
         </w:rPr>
-        <w:t xml:space="preserve">Took a break from working on data uplift for a day or two to instead focus on data visualization. </w:t>
-      </w:r>
-      <w:proofErr w:type="spellStart"/>
-      <w:r>
-        <w:rPr>
-          <w:rFonts w:ascii="Courier New" w:hAnsi="Courier New" w:cs="Courier New"/>
-        </w:rPr>
-        <w:t>Organzinig</w:t>
-      </w:r>
-      <w:proofErr w:type="spellEnd"/>
-      <w:r>
-        <w:rPr>
-          <w:rFonts w:ascii="Courier New" w:hAnsi="Courier New" w:cs="Courier New"/>
-        </w:rPr>
-        <w:t xml:space="preserve"> and executing scripts for data </w:t>
-      </w:r>
-      <w:proofErr w:type="spellStart"/>
-      <w:r>
-        <w:rPr>
-          <w:rFonts w:ascii="Courier New" w:hAnsi="Courier New" w:cs="Courier New"/>
-        </w:rPr>
-        <w:t>uplifty</w:t>
-      </w:r>
-      <w:proofErr w:type="spellEnd"/>
-      <w:r>
-        <w:rPr>
-          <w:rFonts w:ascii="Courier New" w:hAnsi="Courier New" w:cs="Courier New"/>
-        </w:rPr>
-        <w:t xml:space="preserve"> continues to be a challenge.</w:t>
+        <w:t>Took a break from working on data uplift for a day or two to instead focus on data visualization. Organzinig and executing scripts for data uplifty continues to be a challenge.</w:t>
       </w:r>
     </w:p>
     <w:p>
@@ -1378,69 +988,33 @@
           <w:rFonts w:ascii="Courier New" w:hAnsi="Courier New" w:cs="Courier New"/>
         </w:rPr>
       </w:pPr>
-      <w:proofErr w:type="gramStart"/>
-      <w:r>
-        <w:rPr>
-          <w:rFonts w:ascii="Courier New" w:hAnsi="Courier New" w:cs="Courier New"/>
-        </w:rPr>
-        <w:t>created</w:t>
-      </w:r>
-      <w:proofErr w:type="gramEnd"/>
-      <w:r>
-        <w:rPr>
-          <w:rFonts w:ascii="Courier New" w:hAnsi="Courier New" w:cs="Courier New"/>
-        </w:rPr>
-        <w:t xml:space="preserve"> chapters for arsenic and benzene so far. Next big step with visualization and analysis is to incorporate regulatory limits.</w:t>
-      </w:r>
-    </w:p>
-    <w:p>
-      <w:pPr>
-        <w:pStyle w:val="PlainText"/>
-        <w:rPr>
-          <w:rFonts w:ascii="Courier New" w:hAnsi="Courier New" w:cs="Courier New"/>
-        </w:rPr>
-      </w:pPr>
-    </w:p>
-    <w:p>
-      <w:pPr>
-        <w:pStyle w:val="PlainText"/>
-        <w:rPr>
-          <w:rFonts w:ascii="Courier New" w:hAnsi="Courier New" w:cs="Courier New"/>
-        </w:rPr>
-      </w:pPr>
-      <w:r>
-        <w:rPr>
-          <w:rFonts w:ascii="Courier New" w:hAnsi="Courier New" w:cs="Courier New"/>
-        </w:rPr>
-        <w:t xml:space="preserve">- </w:t>
-      </w:r>
-      <w:proofErr w:type="spellStart"/>
-      <w:r>
-        <w:rPr>
-          <w:rFonts w:ascii="Courier New" w:hAnsi="Courier New" w:cs="Courier New"/>
-        </w:rPr>
-        <w:t>Reg</w:t>
-      </w:r>
-      <w:proofErr w:type="spellEnd"/>
-      <w:r>
-        <w:rPr>
-          <w:rFonts w:ascii="Courier New" w:hAnsi="Courier New" w:cs="Courier New"/>
-        </w:rPr>
-        <w:t xml:space="preserve"> limits: We will want to show </w:t>
-      </w:r>
-      <w:proofErr w:type="spellStart"/>
-      <w:r>
-        <w:rPr>
-          <w:rFonts w:ascii="Courier New" w:hAnsi="Courier New" w:cs="Courier New"/>
-        </w:rPr>
-        <w:t>reg</w:t>
-      </w:r>
-      <w:proofErr w:type="spellEnd"/>
-      <w:r>
-        <w:rPr>
-          <w:rFonts w:ascii="Courier New" w:hAnsi="Courier New" w:cs="Courier New"/>
-        </w:rPr>
-        <w:t xml:space="preserve"> limits as a horizontal line, and ideally also identify which observations exceed limits in the data </w:t>
+      <w:r>
+        <w:rPr>
+          <w:rFonts w:ascii="Courier New" w:hAnsi="Courier New" w:cs="Courier New"/>
+        </w:rPr>
+        <w:t>created chapters for arsenic and benzene so far. Next big step with visualization and analysis is to incorporate regulatory limits.</w:t>
+      </w:r>
+    </w:p>
+    <w:p>
+      <w:pPr>
+        <w:pStyle w:val="PlainText"/>
+        <w:rPr>
+          <w:rFonts w:ascii="Courier New" w:hAnsi="Courier New" w:cs="Courier New"/>
+        </w:rPr>
+      </w:pPr>
+    </w:p>
+    <w:p>
+      <w:pPr>
+        <w:pStyle w:val="PlainText"/>
+        <w:rPr>
+          <w:rFonts w:ascii="Courier New" w:hAnsi="Courier New" w:cs="Courier New"/>
+        </w:rPr>
+      </w:pPr>
+      <w:r>
+        <w:rPr>
+          <w:rFonts w:ascii="Courier New" w:hAnsi="Courier New" w:cs="Courier New"/>
+        </w:rPr>
+        <w:t xml:space="preserve">- Reg limits: We will want to show reg limits as a horizontal line, and ideally also identify which observations exceed limits in the data </w:t>
       </w:r>
       <w:r>
         <w:rPr>
@@ -1519,71 +1093,29 @@
         <w:rPr>
           <w:rFonts w:ascii="Courier New" w:hAnsi="Courier New" w:cs="Courier New"/>
         </w:rPr>
-        <w:t xml:space="preserve">Began adapting toxicsbooks.xls </w:t>
-      </w:r>
-      <w:proofErr w:type="spellStart"/>
-      <w:r>
-        <w:rPr>
-          <w:rFonts w:ascii="Courier New" w:hAnsi="Courier New" w:cs="Courier New"/>
-        </w:rPr>
-        <w:t>downlaod</w:t>
-      </w:r>
-      <w:proofErr w:type="spellEnd"/>
-      <w:r>
-        <w:rPr>
-          <w:rFonts w:ascii="Courier New" w:hAnsi="Courier New" w:cs="Courier New"/>
-        </w:rPr>
-        <w:t xml:space="preserve"> from ADEC</w:t>
-      </w:r>
-    </w:p>
-    <w:p>
-      <w:pPr>
-        <w:pStyle w:val="PlainText"/>
-        <w:rPr>
-          <w:rFonts w:ascii="Courier New" w:hAnsi="Courier New" w:cs="Courier New"/>
-        </w:rPr>
-      </w:pPr>
-    </w:p>
-    <w:p>
-      <w:pPr>
-        <w:pStyle w:val="PlainText"/>
-        <w:rPr>
-          <w:rFonts w:ascii="Courier New" w:hAnsi="Courier New" w:cs="Courier New"/>
-        </w:rPr>
-      </w:pPr>
-      <w:r>
-        <w:rPr>
-          <w:rFonts w:ascii="Courier New" w:hAnsi="Courier New" w:cs="Courier New"/>
-        </w:rPr>
-        <w:t xml:space="preserve">Plan: get functional example of applying </w:t>
-      </w:r>
-      <w:proofErr w:type="spellStart"/>
-      <w:r>
-        <w:rPr>
-          <w:rFonts w:ascii="Courier New" w:hAnsi="Courier New" w:cs="Courier New"/>
-        </w:rPr>
-        <w:t>hline</w:t>
-      </w:r>
-      <w:proofErr w:type="spellEnd"/>
-      <w:r>
-        <w:rPr>
-          <w:rFonts w:ascii="Courier New" w:hAnsi="Courier New" w:cs="Courier New"/>
-        </w:rPr>
-        <w:t xml:space="preserve"> and to boxplots, then return back to </w:t>
-      </w:r>
-      <w:proofErr w:type="spellStart"/>
-      <w:r>
-        <w:rPr>
-          <w:rFonts w:ascii="Courier New" w:hAnsi="Courier New" w:cs="Courier New"/>
-        </w:rPr>
-        <w:t>fiishing</w:t>
-      </w:r>
-      <w:proofErr w:type="spellEnd"/>
-      <w:r>
-        <w:rPr>
-          <w:rFonts w:ascii="Courier New" w:hAnsi="Courier New" w:cs="Courier New"/>
-        </w:rPr>
-        <w:t xml:space="preserve"> 2021 uplift</w:t>
+        <w:t>Began adapting toxicsbooks.xls downlaod from ADEC</w:t>
+      </w:r>
+    </w:p>
+    <w:p>
+      <w:pPr>
+        <w:pStyle w:val="PlainText"/>
+        <w:rPr>
+          <w:rFonts w:ascii="Courier New" w:hAnsi="Courier New" w:cs="Courier New"/>
+        </w:rPr>
+      </w:pPr>
+    </w:p>
+    <w:p>
+      <w:pPr>
+        <w:pStyle w:val="PlainText"/>
+        <w:rPr>
+          <w:rFonts w:ascii="Courier New" w:hAnsi="Courier New" w:cs="Courier New"/>
+        </w:rPr>
+      </w:pPr>
+      <w:r>
+        <w:rPr>
+          <w:rFonts w:ascii="Courier New" w:hAnsi="Courier New" w:cs="Courier New"/>
+        </w:rPr>
+        <w:t>Plan: get functional example of applying hline and to boxplots, then return back to fiishing 2021 uplift</w:t>
       </w:r>
     </w:p>
     <w:p>
@@ -1677,403 +1209,165 @@
         <w:rPr>
           <w:rFonts w:ascii="Courier New" w:hAnsi="Courier New" w:cs="Courier New"/>
         </w:rPr>
-        <w:t xml:space="preserve">Make </w:t>
-      </w:r>
-      <w:proofErr w:type="spellStart"/>
-      <w:r>
-        <w:rPr>
-          <w:rFonts w:ascii="Courier New" w:hAnsi="Courier New" w:cs="Courier New"/>
-        </w:rPr>
-        <w:t>stand alone</w:t>
-      </w:r>
-      <w:proofErr w:type="spellEnd"/>
-      <w:r>
-        <w:rPr>
-          <w:rFonts w:ascii="Courier New" w:hAnsi="Courier New" w:cs="Courier New"/>
-        </w:rPr>
-        <w:t xml:space="preserve"> plot of regulatory limits for each parameter, jitter dodge style w/ facet wrap; maybe show in each </w:t>
-      </w:r>
-      <w:proofErr w:type="spellStart"/>
-      <w:r>
-        <w:rPr>
-          <w:rFonts w:ascii="Courier New" w:hAnsi="Courier New" w:cs="Courier New"/>
-        </w:rPr>
-        <w:t>stand alone</w:t>
-      </w:r>
-      <w:proofErr w:type="spellEnd"/>
-      <w:r>
-        <w:rPr>
-          <w:rFonts w:ascii="Courier New" w:hAnsi="Courier New" w:cs="Courier New"/>
-        </w:rPr>
-        <w:t xml:space="preserve"> parameter page</w:t>
-      </w:r>
-    </w:p>
-    <w:p>
-      <w:pPr>
-        <w:pStyle w:val="PlainText"/>
-        <w:rPr>
-          <w:rFonts w:ascii="Courier New" w:hAnsi="Courier New" w:cs="Courier New"/>
-        </w:rPr>
-      </w:pPr>
-      <w:r>
-        <w:rPr>
-          <w:rFonts w:ascii="Courier New" w:hAnsi="Courier New" w:cs="Courier New"/>
-        </w:rPr>
-        <w:t xml:space="preserve">1.) </w:t>
-      </w:r>
-      <w:proofErr w:type="gramStart"/>
-      <w:r>
-        <w:rPr>
-          <w:rFonts w:ascii="Courier New" w:hAnsi="Courier New" w:cs="Courier New"/>
-        </w:rPr>
-        <w:t>calculate</w:t>
-      </w:r>
-      <w:proofErr w:type="gramEnd"/>
-      <w:r>
-        <w:rPr>
-          <w:rFonts w:ascii="Courier New" w:hAnsi="Courier New" w:cs="Courier New"/>
-        </w:rPr>
-        <w:t xml:space="preserve"> where values exceed ALL </w:t>
-      </w:r>
-      <w:proofErr w:type="spellStart"/>
-      <w:r>
-        <w:rPr>
-          <w:rFonts w:ascii="Courier New" w:hAnsi="Courier New" w:cs="Courier New"/>
-        </w:rPr>
-        <w:t>reg</w:t>
-      </w:r>
-      <w:proofErr w:type="spellEnd"/>
-      <w:r>
-        <w:rPr>
-          <w:rFonts w:ascii="Courier New" w:hAnsi="Courier New" w:cs="Courier New"/>
-        </w:rPr>
-        <w:t xml:space="preserve"> limits, indicate in columns in download files</w:t>
-      </w:r>
-    </w:p>
-    <w:p>
-      <w:pPr>
-        <w:pStyle w:val="PlainText"/>
-        <w:rPr>
-          <w:rFonts w:ascii="Courier New" w:hAnsi="Courier New" w:cs="Courier New"/>
-        </w:rPr>
-      </w:pPr>
-      <w:r>
-        <w:rPr>
-          <w:rFonts w:ascii="Courier New" w:hAnsi="Courier New" w:cs="Courier New"/>
-        </w:rPr>
-        <w:t xml:space="preserve">2.) </w:t>
-      </w:r>
-      <w:proofErr w:type="gramStart"/>
-      <w:r>
-        <w:rPr>
-          <w:rFonts w:ascii="Courier New" w:hAnsi="Courier New" w:cs="Courier New"/>
-        </w:rPr>
-        <w:t>show</w:t>
-      </w:r>
-      <w:proofErr w:type="gramEnd"/>
-      <w:r>
-        <w:rPr>
-          <w:rFonts w:ascii="Courier New" w:hAnsi="Courier New" w:cs="Courier New"/>
-        </w:rPr>
-        <w:t xml:space="preserve"> only most conservative </w:t>
-      </w:r>
-      <w:proofErr w:type="spellStart"/>
-      <w:r>
-        <w:rPr>
-          <w:rFonts w:ascii="Courier New" w:hAnsi="Courier New" w:cs="Courier New"/>
-        </w:rPr>
-        <w:t>hline</w:t>
-      </w:r>
-      <w:proofErr w:type="spellEnd"/>
-      <w:r>
-        <w:rPr>
-          <w:rFonts w:ascii="Courier New" w:hAnsi="Courier New" w:cs="Courier New"/>
-        </w:rPr>
-        <w:t xml:space="preserve"> per parameter ... more than 3 types would be too much</w:t>
-      </w:r>
-    </w:p>
-    <w:p>
-      <w:pPr>
-        <w:pStyle w:val="PlainText"/>
-        <w:rPr>
-          <w:rFonts w:ascii="Courier New" w:hAnsi="Courier New" w:cs="Courier New"/>
-        </w:rPr>
-      </w:pPr>
-      <w:r>
-        <w:rPr>
-          <w:rFonts w:ascii="Courier New" w:hAnsi="Courier New" w:cs="Courier New"/>
-        </w:rPr>
-        <w:t xml:space="preserve">3.) </w:t>
-      </w:r>
-      <w:proofErr w:type="gramStart"/>
-      <w:r>
-        <w:rPr>
-          <w:rFonts w:ascii="Courier New" w:hAnsi="Courier New" w:cs="Courier New"/>
-        </w:rPr>
-        <w:t>do</w:t>
-      </w:r>
-      <w:proofErr w:type="gramEnd"/>
-      <w:r>
-        <w:rPr>
-          <w:rFonts w:ascii="Courier New" w:hAnsi="Courier New" w:cs="Courier New"/>
-        </w:rPr>
-        <w:t xml:space="preserve"> trial run for arsenic</w:t>
-      </w:r>
-    </w:p>
-    <w:p>
-      <w:pPr>
-        <w:pStyle w:val="PlainText"/>
-        <w:rPr>
-          <w:rFonts w:ascii="Courier New" w:hAnsi="Courier New" w:cs="Courier New"/>
-        </w:rPr>
-      </w:pPr>
-      <w:r>
-        <w:rPr>
-          <w:rFonts w:ascii="Courier New" w:hAnsi="Courier New" w:cs="Courier New"/>
-        </w:rPr>
-        <w:t xml:space="preserve">4.) </w:t>
-      </w:r>
-      <w:proofErr w:type="gramStart"/>
-      <w:r>
-        <w:rPr>
-          <w:rFonts w:ascii="Courier New" w:hAnsi="Courier New" w:cs="Courier New"/>
-        </w:rPr>
-        <w:t>start</w:t>
-      </w:r>
-      <w:proofErr w:type="gramEnd"/>
-      <w:r>
-        <w:rPr>
-          <w:rFonts w:ascii="Courier New" w:hAnsi="Courier New" w:cs="Courier New"/>
-        </w:rPr>
-        <w:t xml:space="preserve"> buy just doing </w:t>
-      </w:r>
-      <w:proofErr w:type="spellStart"/>
-      <w:r>
-        <w:rPr>
-          <w:rFonts w:ascii="Courier New" w:hAnsi="Courier New" w:cs="Courier New"/>
-        </w:rPr>
-        <w:t>hlines</w:t>
-      </w:r>
-      <w:proofErr w:type="spellEnd"/>
-      <w:r>
-        <w:rPr>
-          <w:rFonts w:ascii="Courier New" w:hAnsi="Courier New" w:cs="Courier New"/>
-        </w:rPr>
-        <w:t xml:space="preserve"> for drinking, </w:t>
-      </w:r>
-      <w:proofErr w:type="spellStart"/>
-      <w:r>
-        <w:rPr>
-          <w:rFonts w:ascii="Courier New" w:hAnsi="Courier New" w:cs="Courier New"/>
-        </w:rPr>
-        <w:t>stockwater</w:t>
-      </w:r>
-      <w:proofErr w:type="spellEnd"/>
-      <w:r>
-        <w:rPr>
-          <w:rFonts w:ascii="Courier New" w:hAnsi="Courier New" w:cs="Courier New"/>
-        </w:rPr>
-        <w:t>, irrigation</w:t>
-      </w:r>
-    </w:p>
-    <w:p>
-      <w:pPr>
-        <w:pStyle w:val="PlainText"/>
-        <w:rPr>
-          <w:rFonts w:ascii="Courier New" w:hAnsi="Courier New" w:cs="Courier New"/>
-        </w:rPr>
-      </w:pPr>
-    </w:p>
-    <w:p>
-      <w:pPr>
-        <w:pStyle w:val="PlainText"/>
-        <w:rPr>
-          <w:rFonts w:ascii="Courier New" w:hAnsi="Courier New" w:cs="Courier New"/>
-        </w:rPr>
-      </w:pPr>
-      <w:r>
-        <w:rPr>
-          <w:rFonts w:ascii="Courier New" w:hAnsi="Courier New" w:cs="Courier New"/>
-        </w:rPr>
-        <w:t xml:space="preserve">--&gt; </w:t>
-      </w:r>
-      <w:proofErr w:type="gramStart"/>
-      <w:r>
-        <w:rPr>
-          <w:rFonts w:ascii="Courier New" w:hAnsi="Courier New" w:cs="Courier New"/>
-        </w:rPr>
-        <w:t>for</w:t>
-      </w:r>
-      <w:proofErr w:type="gramEnd"/>
-      <w:r>
-        <w:rPr>
-          <w:rFonts w:ascii="Courier New" w:hAnsi="Courier New" w:cs="Courier New"/>
-        </w:rPr>
-        <w:t xml:space="preserve"> all parameters that are hardness dependent, we won't be able to show a simple horizontal line. Show instead as differentiated point symbols by size &amp; shape</w:t>
-      </w:r>
-    </w:p>
-    <w:p>
-      <w:pPr>
-        <w:pStyle w:val="PlainText"/>
-        <w:rPr>
-          <w:rFonts w:ascii="Courier New" w:hAnsi="Courier New" w:cs="Courier New"/>
-        </w:rPr>
-      </w:pPr>
-    </w:p>
-    <w:p>
-      <w:pPr>
-        <w:pStyle w:val="PlainText"/>
-        <w:rPr>
-          <w:rFonts w:ascii="Courier New" w:hAnsi="Courier New" w:cs="Courier New"/>
-        </w:rPr>
-      </w:pPr>
-      <w:r>
-        <w:rPr>
-          <w:rFonts w:ascii="Courier New" w:hAnsi="Courier New" w:cs="Courier New"/>
-        </w:rPr>
-        <w:t xml:space="preserve">--&gt; suggest performing hardness calculations in a </w:t>
-      </w:r>
-      <w:proofErr w:type="spellStart"/>
-      <w:r>
-        <w:rPr>
-          <w:rFonts w:ascii="Courier New" w:hAnsi="Courier New" w:cs="Courier New"/>
-        </w:rPr>
-        <w:t>seperate</w:t>
-      </w:r>
-      <w:proofErr w:type="spellEnd"/>
-      <w:r>
-        <w:rPr>
-          <w:rFonts w:ascii="Courier New" w:hAnsi="Courier New" w:cs="Courier New"/>
-        </w:rPr>
-        <w:t xml:space="preserve"> script, export table, then rejoin table to overall </w:t>
-      </w:r>
-      <w:proofErr w:type="spellStart"/>
-      <w:r>
-        <w:rPr>
-          <w:rFonts w:ascii="Courier New" w:hAnsi="Courier New" w:cs="Courier New"/>
-        </w:rPr>
-        <w:t>dat</w:t>
-      </w:r>
-      <w:proofErr w:type="spellEnd"/>
-      <w:r>
-        <w:rPr>
-          <w:rFonts w:ascii="Courier New" w:hAnsi="Courier New" w:cs="Courier New"/>
-        </w:rPr>
-        <w:t xml:space="preserve"> to ID which points are hardness-based excesses</w:t>
-      </w:r>
-    </w:p>
-    <w:p>
-      <w:pPr>
-        <w:pStyle w:val="PlainText"/>
-        <w:rPr>
-          <w:rFonts w:ascii="Courier New" w:hAnsi="Courier New" w:cs="Courier New"/>
-        </w:rPr>
-      </w:pPr>
-    </w:p>
-    <w:p>
-      <w:pPr>
-        <w:pStyle w:val="PlainText"/>
-        <w:rPr>
-          <w:rFonts w:ascii="Courier New" w:hAnsi="Courier New" w:cs="Courier New"/>
-        </w:rPr>
-      </w:pPr>
-      <w:r>
-        <w:rPr>
-          <w:rFonts w:ascii="Courier New" w:hAnsi="Courier New" w:cs="Courier New"/>
-        </w:rPr>
-        <w:t xml:space="preserve">--&gt; working on how to set up </w:t>
-      </w:r>
-      <w:proofErr w:type="spellStart"/>
-      <w:r>
-        <w:rPr>
-          <w:rFonts w:ascii="Courier New" w:hAnsi="Courier New" w:cs="Courier New"/>
-        </w:rPr>
-        <w:t>exccedance</w:t>
-      </w:r>
-      <w:proofErr w:type="spellEnd"/>
-      <w:r>
-        <w:rPr>
-          <w:rFonts w:ascii="Courier New" w:hAnsi="Courier New" w:cs="Courier New"/>
-        </w:rPr>
-        <w:t xml:space="preserve"> ID </w:t>
-      </w:r>
-      <w:proofErr w:type="spellStart"/>
-      <w:r>
-        <w:rPr>
-          <w:rFonts w:ascii="Courier New" w:hAnsi="Courier New" w:cs="Courier New"/>
-        </w:rPr>
-        <w:t>witin</w:t>
-      </w:r>
-      <w:proofErr w:type="spellEnd"/>
-      <w:r>
-        <w:rPr>
-          <w:rFonts w:ascii="Courier New" w:hAnsi="Courier New" w:cs="Courier New"/>
-        </w:rPr>
-        <w:t xml:space="preserve"> boxplot function</w:t>
-      </w:r>
-    </w:p>
-    <w:p>
-      <w:pPr>
-        <w:pStyle w:val="PlainText"/>
-        <w:rPr>
-          <w:rFonts w:ascii="Courier New" w:hAnsi="Courier New" w:cs="Courier New"/>
-        </w:rPr>
-      </w:pPr>
-      <w:r>
-        <w:rPr>
-          <w:rFonts w:ascii="Courier New" w:hAnsi="Courier New" w:cs="Courier New"/>
-        </w:rPr>
-        <w:t xml:space="preserve">Consider this post on multiple </w:t>
-      </w:r>
-      <w:proofErr w:type="spellStart"/>
-      <w:r>
-        <w:rPr>
-          <w:rFonts w:ascii="Courier New" w:hAnsi="Courier New" w:cs="Courier New"/>
-        </w:rPr>
-        <w:t>hlines</w:t>
-      </w:r>
-      <w:proofErr w:type="spellEnd"/>
-      <w:r>
-        <w:rPr>
-          <w:rFonts w:ascii="Courier New" w:hAnsi="Courier New" w:cs="Courier New"/>
-        </w:rPr>
-        <w:t>: https://stackoverflow.com/questions/61896730/how-can-i-add-legend-to-multiple-hlines-in-ggplot2</w:t>
-      </w:r>
-    </w:p>
-    <w:p>
-      <w:pPr>
-        <w:pStyle w:val="PlainText"/>
-        <w:rPr>
-          <w:rFonts w:ascii="Courier New" w:hAnsi="Courier New" w:cs="Courier New"/>
-        </w:rPr>
-      </w:pPr>
-    </w:p>
-    <w:p>
-      <w:pPr>
-        <w:pStyle w:val="PlainText"/>
-        <w:rPr>
-          <w:rFonts w:ascii="Courier New" w:hAnsi="Courier New" w:cs="Courier New"/>
-        </w:rPr>
-      </w:pPr>
-      <w:r>
-        <w:rPr>
-          <w:rFonts w:ascii="Courier New" w:hAnsi="Courier New" w:cs="Courier New"/>
-        </w:rPr>
-        <w:t xml:space="preserve">--&gt; </w:t>
-      </w:r>
-      <w:proofErr w:type="gramStart"/>
-      <w:r>
-        <w:rPr>
-          <w:rFonts w:ascii="Courier New" w:hAnsi="Courier New" w:cs="Courier New"/>
-        </w:rPr>
-        <w:t>next</w:t>
-      </w:r>
-      <w:proofErr w:type="gramEnd"/>
-      <w:r>
-        <w:rPr>
-          <w:rFonts w:ascii="Courier New" w:hAnsi="Courier New" w:cs="Courier New"/>
-        </w:rPr>
-        <w:t xml:space="preserve"> session: return to complete QAPP, and complete 2021 data uplift</w:t>
+        <w:t>Make stand alone plot of regulatory limits for each parameter, jitter dodge style w/ facet wrap; maybe show in each stand alone parameter page</w:t>
+      </w:r>
+    </w:p>
+    <w:p>
+      <w:pPr>
+        <w:pStyle w:val="PlainText"/>
+        <w:rPr>
+          <w:rFonts w:ascii="Courier New" w:hAnsi="Courier New" w:cs="Courier New"/>
+        </w:rPr>
+      </w:pPr>
+      <w:r>
+        <w:rPr>
+          <w:rFonts w:ascii="Courier New" w:hAnsi="Courier New" w:cs="Courier New"/>
+        </w:rPr>
+        <w:t>1.) calculate where values exceed ALL reg limits, indicate in columns in download files</w:t>
+      </w:r>
+    </w:p>
+    <w:p>
+      <w:pPr>
+        <w:pStyle w:val="PlainText"/>
+        <w:rPr>
+          <w:rFonts w:ascii="Courier New" w:hAnsi="Courier New" w:cs="Courier New"/>
+        </w:rPr>
+      </w:pPr>
+      <w:r>
+        <w:rPr>
+          <w:rFonts w:ascii="Courier New" w:hAnsi="Courier New" w:cs="Courier New"/>
+        </w:rPr>
+        <w:t>2.) show only most conservative hline per parameter ... more than 3 types would be too much</w:t>
+      </w:r>
+    </w:p>
+    <w:p>
+      <w:pPr>
+        <w:pStyle w:val="PlainText"/>
+        <w:rPr>
+          <w:rFonts w:ascii="Courier New" w:hAnsi="Courier New" w:cs="Courier New"/>
+        </w:rPr>
+      </w:pPr>
+      <w:r>
+        <w:rPr>
+          <w:rFonts w:ascii="Courier New" w:hAnsi="Courier New" w:cs="Courier New"/>
+        </w:rPr>
+        <w:t>3.) do trial run for arsenic</w:t>
+      </w:r>
+    </w:p>
+    <w:p>
+      <w:pPr>
+        <w:pStyle w:val="PlainText"/>
+        <w:rPr>
+          <w:rFonts w:ascii="Courier New" w:hAnsi="Courier New" w:cs="Courier New"/>
+        </w:rPr>
+      </w:pPr>
+      <w:r>
+        <w:rPr>
+          <w:rFonts w:ascii="Courier New" w:hAnsi="Courier New" w:cs="Courier New"/>
+        </w:rPr>
+        <w:t>4.) start buy just doing hlines for drinking, stockwater, irrigation</w:t>
+      </w:r>
+    </w:p>
+    <w:p>
+      <w:pPr>
+        <w:pStyle w:val="PlainText"/>
+        <w:rPr>
+          <w:rFonts w:ascii="Courier New" w:hAnsi="Courier New" w:cs="Courier New"/>
+        </w:rPr>
+      </w:pPr>
+    </w:p>
+    <w:p>
+      <w:pPr>
+        <w:pStyle w:val="PlainText"/>
+        <w:rPr>
+          <w:rFonts w:ascii="Courier New" w:hAnsi="Courier New" w:cs="Courier New"/>
+        </w:rPr>
+      </w:pPr>
+      <w:r>
+        <w:rPr>
+          <w:rFonts w:ascii="Courier New" w:hAnsi="Courier New" w:cs="Courier New"/>
+        </w:rPr>
+        <w:t>--&gt; for all parameters that are hardness dependent, we won't be able to show a simple horizontal line. Show instead as differentiated point symbols by size &amp; shape</w:t>
+      </w:r>
+    </w:p>
+    <w:p>
+      <w:pPr>
+        <w:pStyle w:val="PlainText"/>
+        <w:rPr>
+          <w:rFonts w:ascii="Courier New" w:hAnsi="Courier New" w:cs="Courier New"/>
+        </w:rPr>
+      </w:pPr>
+    </w:p>
+    <w:p>
+      <w:pPr>
+        <w:pStyle w:val="PlainText"/>
+        <w:rPr>
+          <w:rFonts w:ascii="Courier New" w:hAnsi="Courier New" w:cs="Courier New"/>
+        </w:rPr>
+      </w:pPr>
+      <w:r>
+        <w:rPr>
+          <w:rFonts w:ascii="Courier New" w:hAnsi="Courier New" w:cs="Courier New"/>
+        </w:rPr>
+        <w:t>--&gt; suggest performing hardness calculations in a seperate script, export table, then rejoin table to overall dat to ID which points are hardness-based excesses</w:t>
+      </w:r>
+    </w:p>
+    <w:p>
+      <w:pPr>
+        <w:pStyle w:val="PlainText"/>
+        <w:rPr>
+          <w:rFonts w:ascii="Courier New" w:hAnsi="Courier New" w:cs="Courier New"/>
+        </w:rPr>
+      </w:pPr>
+    </w:p>
+    <w:p>
+      <w:pPr>
+        <w:pStyle w:val="PlainText"/>
+        <w:rPr>
+          <w:rFonts w:ascii="Courier New" w:hAnsi="Courier New" w:cs="Courier New"/>
+        </w:rPr>
+      </w:pPr>
+      <w:r>
+        <w:rPr>
+          <w:rFonts w:ascii="Courier New" w:hAnsi="Courier New" w:cs="Courier New"/>
+        </w:rPr>
+        <w:t>--&gt; working on how to set up exccedance ID witin boxplot function</w:t>
+      </w:r>
+    </w:p>
+    <w:p>
+      <w:pPr>
+        <w:pStyle w:val="PlainText"/>
+        <w:rPr>
+          <w:rFonts w:ascii="Courier New" w:hAnsi="Courier New" w:cs="Courier New"/>
+        </w:rPr>
+      </w:pPr>
+      <w:r>
+        <w:rPr>
+          <w:rFonts w:ascii="Courier New" w:hAnsi="Courier New" w:cs="Courier New"/>
+        </w:rPr>
+        <w:t>Consider this post on multiple hlines: https://stackoverflow.com/questions/61896730/how-can-i-add-legend-to-multiple-hlines-in-ggplot2</w:t>
+      </w:r>
+    </w:p>
+    <w:p>
+      <w:pPr>
+        <w:pStyle w:val="PlainText"/>
+        <w:rPr>
+          <w:rFonts w:ascii="Courier New" w:hAnsi="Courier New" w:cs="Courier New"/>
+        </w:rPr>
+      </w:pPr>
+    </w:p>
+    <w:p>
+      <w:pPr>
+        <w:pStyle w:val="PlainText"/>
+        <w:rPr>
+          <w:rFonts w:ascii="Courier New" w:hAnsi="Courier New" w:cs="Courier New"/>
+        </w:rPr>
+      </w:pPr>
+      <w:r>
+        <w:rPr>
+          <w:rFonts w:ascii="Courier New" w:hAnsi="Courier New" w:cs="Courier New"/>
+        </w:rPr>
+        <w:t>--&gt; next session: return to complete QAPP, and complete 2021 data uplift</w:t>
       </w:r>
     </w:p>
     <w:p>
@@ -2153,21 +1447,7 @@
         <w:rPr>
           <w:rFonts w:ascii="Courier New" w:hAnsi="Courier New" w:cs="Courier New"/>
         </w:rPr>
-        <w:t xml:space="preserve">Working at line 1476 in appendix A. Working on 2021 </w:t>
-      </w:r>
-      <w:proofErr w:type="spellStart"/>
-      <w:r>
-        <w:rPr>
-          <w:rFonts w:ascii="Courier New" w:hAnsi="Courier New" w:cs="Courier New"/>
-        </w:rPr>
-        <w:t>dat</w:t>
-      </w:r>
-      <w:proofErr w:type="spellEnd"/>
-      <w:r>
-        <w:rPr>
-          <w:rFonts w:ascii="Courier New" w:hAnsi="Courier New" w:cs="Courier New"/>
-        </w:rPr>
-        <w:t xml:space="preserve"> evaluation in prep for upload to EPA WQX. This line is critical, as it is evaluating if observations are above LOD and LOQ minimum requirements</w:t>
+        <w:t>Working at line 1476 in appendix A. Working on 2021 dat evaluation in prep for upload to EPA WQX. This line is critical, as it is evaluating if observations are above LOD and LOQ minimum requirements</w:t>
       </w:r>
     </w:p>
     <w:p>
@@ -2228,57 +1508,29 @@
         <w:rPr>
           <w:rFonts w:ascii="Courier New" w:hAnsi="Courier New" w:cs="Courier New"/>
         </w:rPr>
-        <w:t>Worked today on “</w:t>
-      </w:r>
-      <w:proofErr w:type="spellStart"/>
-      <w:r>
-        <w:rPr>
-          <w:rFonts w:ascii="Courier New" w:hAnsi="Courier New" w:cs="Courier New"/>
-        </w:rPr>
-        <w:t>reg_limits.qmd</w:t>
-      </w:r>
-      <w:proofErr w:type="spellEnd"/>
-      <w:r>
-        <w:rPr>
-          <w:rFonts w:ascii="Courier New" w:hAnsi="Courier New" w:cs="Courier New"/>
-        </w:rPr>
-        <w:t>”. Having an issue trying to join hardness values to overall data table. The join is successful for only some parameters and not others for unclear reasons. Critical piece. Continue diagnosing.</w:t>
-      </w:r>
-    </w:p>
-    <w:p>
-      <w:pPr>
-        <w:pStyle w:val="PlainText"/>
-        <w:rPr>
-          <w:rFonts w:ascii="Courier New" w:hAnsi="Courier New" w:cs="Courier New"/>
-        </w:rPr>
-      </w:pPr>
-    </w:p>
-    <w:p>
-      <w:pPr>
-        <w:pStyle w:val="PlainText"/>
-        <w:rPr>
-          <w:rFonts w:ascii="Courier New" w:hAnsi="Courier New" w:cs="Courier New"/>
-        </w:rPr>
-      </w:pPr>
-      <w:r>
-        <w:rPr>
-          <w:rFonts w:ascii="Courier New" w:hAnsi="Courier New" w:cs="Courier New"/>
-        </w:rPr>
-        <w:t xml:space="preserve">New routine: make journal entry any </w:t>
-      </w:r>
-      <w:proofErr w:type="spellStart"/>
-      <w:r>
-        <w:rPr>
-          <w:rFonts w:ascii="Courier New" w:hAnsi="Courier New" w:cs="Courier New"/>
-        </w:rPr>
-        <w:t>tiem</w:t>
-      </w:r>
-      <w:proofErr w:type="spellEnd"/>
-      <w:r>
-        <w:rPr>
-          <w:rFonts w:ascii="Courier New" w:hAnsi="Courier New" w:cs="Courier New"/>
-        </w:rPr>
-        <w:t xml:space="preserve"> prior to using command line to stage all commits.</w:t>
+        <w:t>Worked today on “reg_limits.qmd”. Having an issue trying to join hardness values to overall data table. The join is successful for only some parameters and not others for unclear reasons. Critical piece. Continue diagnosing.</w:t>
+      </w:r>
+    </w:p>
+    <w:p>
+      <w:pPr>
+        <w:pStyle w:val="PlainText"/>
+        <w:rPr>
+          <w:rFonts w:ascii="Courier New" w:hAnsi="Courier New" w:cs="Courier New"/>
+        </w:rPr>
+      </w:pPr>
+    </w:p>
+    <w:p>
+      <w:pPr>
+        <w:pStyle w:val="PlainText"/>
+        <w:rPr>
+          <w:rFonts w:ascii="Courier New" w:hAnsi="Courier New" w:cs="Courier New"/>
+        </w:rPr>
+      </w:pPr>
+      <w:r>
+        <w:rPr>
+          <w:rFonts w:ascii="Courier New" w:hAnsi="Courier New" w:cs="Courier New"/>
+        </w:rPr>
+        <w:t>New routine: make journal entry any tiem prior to using command line to stage all commits.</w:t>
       </w:r>
     </w:p>
     <w:p>
@@ -2316,39 +1568,13 @@
           <w:rFonts w:ascii="Courier New" w:hAnsi="Courier New" w:cs="Courier New"/>
         </w:rPr>
       </w:pPr>
-      <w:bookmarkStart w:id="0" w:name="_GoBack"/>
-      <w:proofErr w:type="spellStart"/>
-      <w:proofErr w:type="gramStart"/>
-      <w:r>
-        <w:rPr>
-          <w:rFonts w:ascii="Courier New" w:hAnsi="Courier New" w:cs="Courier New"/>
-        </w:rPr>
-        <w:t>git</w:t>
-      </w:r>
-      <w:proofErr w:type="spellEnd"/>
-      <w:proofErr w:type="gramEnd"/>
-      <w:r>
-        <w:rPr>
-          <w:rFonts w:ascii="Courier New" w:hAnsi="Courier New" w:cs="Courier New"/>
-        </w:rPr>
-        <w:t xml:space="preserve"> add -A &amp;&amp; </w:t>
-      </w:r>
-      <w:proofErr w:type="spellStart"/>
-      <w:r>
-        <w:rPr>
-          <w:rFonts w:ascii="Courier New" w:hAnsi="Courier New" w:cs="Courier New"/>
-        </w:rPr>
-        <w:t>git</w:t>
-      </w:r>
-      <w:proofErr w:type="spellEnd"/>
-      <w:r>
-        <w:rPr>
-          <w:rFonts w:ascii="Courier New" w:hAnsi="Courier New" w:cs="Courier New"/>
-        </w:rPr>
-        <w:t xml:space="preserve"> commit -m 'staging all files'</w:t>
-      </w:r>
-    </w:p>
-    <w:bookmarkEnd w:id="0"/>
+      <w:r>
+        <w:rPr>
+          <w:rFonts w:ascii="Courier New" w:hAnsi="Courier New" w:cs="Courier New"/>
+        </w:rPr>
+        <w:t>git add -A &amp;&amp; git commit -m 'staging all files'</w:t>
+      </w:r>
+    </w:p>
     <w:p>
       <w:pPr>
         <w:pStyle w:val="PlainText"/>
@@ -2412,21 +1638,51 @@
         <w:rPr>
           <w:rFonts w:ascii="Courier New" w:hAnsi="Courier New" w:cs="Courier New"/>
         </w:rPr>
-        <w:t>Next: work to evaluate all results against ADEC or other regulatory thresholds, then export tables to other/output/</w:t>
-      </w:r>
-      <w:proofErr w:type="spellStart"/>
-      <w:r>
-        <w:rPr>
-          <w:rFonts w:ascii="Courier New" w:hAnsi="Courier New" w:cs="Courier New"/>
-        </w:rPr>
-        <w:t>analysis_format</w:t>
-      </w:r>
-      <w:proofErr w:type="spellEnd"/>
-      <w:r>
-        <w:rPr>
-          <w:rFonts w:ascii="Courier New" w:hAnsi="Courier New" w:cs="Courier New"/>
-        </w:rPr>
-        <w:t>. This is where data is sourced from for the boxplot and table downloads.</w:t>
+        <w:t>Next: work to evaluate all results against ADEC or other regulatory thresholds, then export tables to other/output/analysis_format. This is where data is sourced from for the boxplot and table downloads.</w:t>
+      </w:r>
+    </w:p>
+    <w:p>
+      <w:pPr>
+        <w:pStyle w:val="PlainText"/>
+        <w:rPr>
+          <w:rFonts w:ascii="Courier New" w:hAnsi="Courier New" w:cs="Courier New"/>
+        </w:rPr>
+      </w:pPr>
+    </w:p>
+    <w:p>
+      <w:pPr>
+        <w:pStyle w:val="PlainText"/>
+        <w:rPr>
+          <w:rFonts w:ascii="Courier New" w:hAnsi="Courier New" w:cs="Courier New"/>
+        </w:rPr>
+      </w:pPr>
+      <w:r>
+        <w:rPr>
+          <w:rFonts w:ascii="Courier New" w:hAnsi="Courier New" w:cs="Courier New"/>
+        </w:rPr>
+        <w:t>11/5/2024</w:t>
+      </w:r>
+    </w:p>
+    <w:p>
+      <w:pPr>
+        <w:pStyle w:val="PlainText"/>
+        <w:rPr>
+          <w:rFonts w:ascii="Courier New" w:hAnsi="Courier New" w:cs="Courier New"/>
+        </w:rPr>
+      </w:pPr>
+    </w:p>
+    <w:p>
+      <w:pPr>
+        <w:pStyle w:val="PlainText"/>
+        <w:rPr>
+          <w:rFonts w:ascii="Courier New" w:hAnsi="Courier New" w:cs="Courier New"/>
+        </w:rPr>
+      </w:pPr>
+      <w:r>
+        <w:rPr>
+          <w:rFonts w:ascii="Courier New" w:hAnsi="Courier New" w:cs="Courier New"/>
+        </w:rPr>
+        <w:t>Spent time working to add static threshold lines for additional parameters beyond metals. Added values for pH to the boxplot dataset, but they are not rendering yet. Need to diagnose why.</w:t>
       </w:r>
     </w:p>
     <w:sectPr>
@@ -2440,7 +1696,7 @@
 </file>
 
 <file path=word/styles.xml><?xml version="1.0" encoding="utf-8"?>
-<w:styles xmlns:mc="http://schemas.openxmlformats.org/markup-compatibility/2006" xmlns:r="http://schemas.openxmlformats.org/officeDocument/2006/relationships" xmlns:w="http://schemas.openxmlformats.org/wordprocessingml/2006/main" xmlns:w14="http://schemas.microsoft.com/office/word/2010/wordml" xmlns:w15="http://schemas.microsoft.com/office/word/2012/wordml" xmlns:w16se="http://schemas.microsoft.com/office/word/2015/wordml/symex" mc:Ignorable="w14 w15 w16se">
+<w:styles xmlns:mc="http://schemas.openxmlformats.org/markup-compatibility/2006" xmlns:r="http://schemas.openxmlformats.org/officeDocument/2006/relationships" xmlns:w="http://schemas.openxmlformats.org/wordprocessingml/2006/main" xmlns:w14="http://schemas.microsoft.com/office/word/2010/wordml" xmlns:w15="http://schemas.microsoft.com/office/word/2012/wordml" xmlns:w16cex="http://schemas.microsoft.com/office/word/2018/wordml/cex" xmlns:w16cid="http://schemas.microsoft.com/office/word/2016/wordml/cid" xmlns:w16="http://schemas.microsoft.com/office/word/2018/wordml" xmlns:w16du="http://schemas.microsoft.com/office/word/2023/wordml/word16du" xmlns:w16sdtdh="http://schemas.microsoft.com/office/word/2020/wordml/sdtdatahash" xmlns:w16se="http://schemas.microsoft.com/office/word/2015/wordml/symex" mc:Ignorable="w14 w15 w16se w16cid w16 w16cex w16sdtdh w16du">
   <w:docDefaults>
     <w:rPrDefault>
       <w:rPr>
@@ -2456,7 +1712,7 @@
       </w:pPr>
     </w:pPrDefault>
   </w:docDefaults>
-  <w:latentStyles w:defLockedState="0" w:defUIPriority="99" w:defSemiHidden="0" w:defUnhideWhenUsed="0" w:defQFormat="0" w:count="371">
+  <w:latentStyles w:defLockedState="0" w:defUIPriority="99" w:defSemiHidden="0" w:defUnhideWhenUsed="0" w:defQFormat="0" w:count="376">
     <w:lsdException w:name="Normal" w:uiPriority="0" w:qFormat="1"/>
     <w:lsdException w:name="heading 1" w:uiPriority="9" w:qFormat="1"/>
     <w:lsdException w:name="heading 2" w:semiHidden="1" w:uiPriority="9" w:unhideWhenUsed="1" w:qFormat="1"/>
@@ -2828,6 +2084,11 @@
     <w:lsdException w:name="List Table 5 Dark Accent 6" w:uiPriority="50"/>
     <w:lsdException w:name="List Table 6 Colorful Accent 6" w:uiPriority="51"/>
     <w:lsdException w:name="List Table 7 Colorful Accent 6" w:uiPriority="52"/>
+    <w:lsdException w:name="Mention" w:semiHidden="1" w:unhideWhenUsed="1"/>
+    <w:lsdException w:name="Smart Hyperlink" w:semiHidden="1" w:unhideWhenUsed="1"/>
+    <w:lsdException w:name="Hashtag" w:semiHidden="1" w:unhideWhenUsed="1"/>
+    <w:lsdException w:name="Unresolved Mention" w:semiHidden="1" w:unhideWhenUsed="1"/>
+    <w:lsdException w:name="Smart Link" w:semiHidden="1" w:unhideWhenUsed="1"/>
   </w:latentStyles>
   <w:style w:type="paragraph" w:default="1" w:styleId="Normal">
     <w:name w:val="Normal"/>
